--- a/ChaineFonctionnelle/02_Fonction_Traiter/02_Fonction_Traiter.docx
+++ b/ChaineFonctionnelle/02_Fonction_Traiter/02_Fonction_Traiter.docx
@@ -422,8 +422,6 @@
                               </w:rPr>
                               <w:t>traiter</w:t>
                             </w:r>
-                            <w:bookmarkStart w:id="0" w:name="_GoBack"/>
-                            <w:bookmarkEnd w:id="0"/>
                             <w:r>
                               <w:rPr>
                                 <w:rFonts w:ascii="Tw Cen MT" w:hAnsi="Tw Cen MT"/>
@@ -432,6 +430,26 @@
                                 <w:sz w:val="32"/>
                               </w:rPr>
                               <w:t> » de la chaîne d’information</w:t>
+                            </w:r>
+                          </w:p>
+                          <w:p>
+                            <w:pPr>
+                              <w:spacing w:after="0" w:line="360" w:lineRule="auto"/>
+                              <w:rPr>
+                                <w:rFonts w:ascii="Tw Cen MT" w:hAnsi="Tw Cen MT"/>
+                                <w:b/>
+                                <w:smallCaps/>
+                                <w:sz w:val="32"/>
+                              </w:rPr>
+                            </w:pPr>
+                            <w:r>
+                              <w:rPr>
+                                <w:rFonts w:ascii="Tw Cen MT" w:hAnsi="Tw Cen MT"/>
+                                <w:b/>
+                                <w:smallCaps/>
+                                <w:sz w:val="32"/>
+                              </w:rPr>
+                              <w:t>Traitement des informations logiques – Algèbre de Boole</w:t>
                             </w:r>
                           </w:p>
                         </w:txbxContent>
@@ -487,8 +505,6 @@
                         </w:rPr>
                         <w:t>traiter</w:t>
                       </w:r>
-                      <w:bookmarkStart w:id="1" w:name="_GoBack"/>
-                      <w:bookmarkEnd w:id="1"/>
                       <w:r>
                         <w:rPr>
                           <w:rFonts w:ascii="Tw Cen MT" w:hAnsi="Tw Cen MT"/>
@@ -497,6 +513,26 @@
                           <w:sz w:val="32"/>
                         </w:rPr>
                         <w:t> » de la chaîne d’information</w:t>
+                      </w:r>
+                    </w:p>
+                    <w:p>
+                      <w:pPr>
+                        <w:spacing w:after="0" w:line="360" w:lineRule="auto"/>
+                        <w:rPr>
+                          <w:rFonts w:ascii="Tw Cen MT" w:hAnsi="Tw Cen MT"/>
+                          <w:b/>
+                          <w:smallCaps/>
+                          <w:sz w:val="32"/>
+                        </w:rPr>
+                      </w:pPr>
+                      <w:r>
+                        <w:rPr>
+                          <w:rFonts w:ascii="Tw Cen MT" w:hAnsi="Tw Cen MT"/>
+                          <w:b/>
+                          <w:smallCaps/>
+                          <w:sz w:val="32"/>
+                        </w:rPr>
+                        <w:t>Traitement des informations logiques – Algèbre de Boole</w:t>
                       </w:r>
                     </w:p>
                   </w:txbxContent>
@@ -1606,16 +1642,21 @@
       <w:pPr>
         <w:jc w:val="center"/>
       </w:pPr>
+    </w:p>
+    <w:p>
+      <w:pPr>
+        <w:jc w:val="center"/>
+      </w:pPr>
       <w:r>
         <w:rPr>
           <w:noProof/>
           <w:lang w:eastAsia="fr-FR"/>
         </w:rPr>
         <w:drawing>
-          <wp:inline distT="0" distB="0" distL="0" distR="0" wp14:anchorId="4589E2EF">
-            <wp:extent cx="4998357" cy="1435396"/>
+          <wp:inline distT="0" distB="0" distL="0" distR="0" wp14:anchorId="2556F8B1">
+            <wp:extent cx="5263116" cy="1511427"/>
             <wp:effectExtent l="0" t="0" r="0" b="0"/>
-            <wp:docPr id="6" name="Image 6"/>
+            <wp:docPr id="2057" name="Image 2057"/>
             <wp:cNvGraphicFramePr>
               <a:graphicFrameLocks xmlns:a="http://schemas.openxmlformats.org/drawingml/2006/main" noChangeAspect="1"/>
             </wp:cNvGraphicFramePr>
@@ -1623,7 +1664,7 @@
               <a:graphicData uri="http://schemas.openxmlformats.org/drawingml/2006/picture">
                 <pic:pic xmlns:pic="http://schemas.openxmlformats.org/drawingml/2006/picture">
                   <pic:nvPicPr>
-                    <pic:cNvPr id="0" name="Picture 7"/>
+                    <pic:cNvPr id="0" name="Picture 3"/>
                     <pic:cNvPicPr>
                       <a:picLocks noChangeAspect="1" noChangeArrowheads="1"/>
                     </pic:cNvPicPr>
@@ -1644,7 +1685,7 @@
                   <pic:spPr bwMode="auto">
                     <a:xfrm>
                       <a:off x="0" y="0"/>
-                      <a:ext cx="5006863" cy="1437839"/>
+                      <a:ext cx="5268715" cy="1513035"/>
                     </a:xfrm>
                     <a:prstGeom prst="rect">
                       <a:avLst/>
@@ -1657,6 +1698,16 @@
           </wp:inline>
         </w:drawing>
       </w:r>
+    </w:p>
+    <w:p>
+      <w:pPr>
+        <w:jc w:val="center"/>
+      </w:pPr>
+    </w:p>
+    <w:p>
+      <w:pPr>
+        <w:jc w:val="center"/>
+      </w:pPr>
     </w:p>
     <w:tbl>
       <w:tblPr>
@@ -1686,60 +1737,6 @@
             <w:pPr>
               <w:jc w:val="center"/>
             </w:pPr>
-            <w:r>
-              <w:rPr>
-                <w:noProof/>
-                <w:lang w:eastAsia="fr-FR"/>
-              </w:rPr>
-              <w:drawing>
-                <wp:inline distT="0" distB="0" distL="0" distR="0">
-                  <wp:extent cx="1316442" cy="876300"/>
-                  <wp:effectExtent l="0" t="0" r="0" b="0"/>
-                  <wp:docPr id="2062" name="Image 2062" descr="C:\Users\Xavier\AppData\Local\Microsoft\Windows\INetCache\Content.Word\capteur1.png"/>
-                  <wp:cNvGraphicFramePr>
-                    <a:graphicFrameLocks xmlns:a="http://schemas.openxmlformats.org/drawingml/2006/main" noChangeAspect="1"/>
-                  </wp:cNvGraphicFramePr>
-                  <a:graphic xmlns:a="http://schemas.openxmlformats.org/drawingml/2006/main">
-                    <a:graphicData uri="http://schemas.openxmlformats.org/drawingml/2006/picture">
-                      <pic:pic xmlns:pic="http://schemas.openxmlformats.org/drawingml/2006/picture">
-                        <pic:nvPicPr>
-                          <pic:cNvPr id="0" name="Picture 21" descr="C:\Users\Xavier\AppData\Local\Microsoft\Windows\INetCache\Content.Word\capteur1.png"/>
-                          <pic:cNvPicPr>
-                            <a:picLocks noChangeAspect="1" noChangeArrowheads="1"/>
-                          </pic:cNvPicPr>
-                        </pic:nvPicPr>
-                        <pic:blipFill>
-                          <a:blip r:embed="rId14" cstate="print">
-                            <a:extLst>
-                              <a:ext uri="{28A0092B-C50C-407E-A947-70E740481C1C}">
-                                <a14:useLocalDpi xmlns:a14="http://schemas.microsoft.com/office/drawing/2010/main" val="0"/>
-                              </a:ext>
-                            </a:extLst>
-                          </a:blip>
-                          <a:srcRect/>
-                          <a:stretch>
-                            <a:fillRect/>
-                          </a:stretch>
-                        </pic:blipFill>
-                        <pic:spPr bwMode="auto">
-                          <a:xfrm>
-                            <a:off x="0" y="0"/>
-                            <a:ext cx="1316442" cy="876300"/>
-                          </a:xfrm>
-                          <a:prstGeom prst="rect">
-                            <a:avLst/>
-                          </a:prstGeom>
-                          <a:noFill/>
-                          <a:ln>
-                            <a:noFill/>
-                          </a:ln>
-                        </pic:spPr>
-                      </pic:pic>
-                    </a:graphicData>
-                  </a:graphic>
-                </wp:inline>
-              </w:drawing>
-            </w:r>
           </w:p>
           <w:p>
             <w:pPr>
@@ -3648,9 +3645,9 @@
     <w:p>
       <w:pPr>
         <w:sectPr>
-          <w:headerReference w:type="default" r:id="rId15"/>
-          <w:footerReference w:type="default" r:id="rId16"/>
-          <w:footerReference w:type="first" r:id="rId17"/>
+          <w:headerReference w:type="default" r:id="rId14"/>
+          <w:footerReference w:type="default" r:id="rId15"/>
+          <w:footerReference w:type="first" r:id="rId16"/>
           <w:pgSz w:w="11906" w:h="16838"/>
           <w:pgMar w:top="851" w:right="851" w:bottom="851" w:left="1134" w:header="708" w:footer="267" w:gutter="0"/>
           <w:cols w:space="708"/>
@@ -3673,16 +3670,3997 @@
       <w:pPr>
         <w:pStyle w:val="Titre1"/>
       </w:pPr>
-      <w:bookmarkStart w:id="2" w:name="_Toc447376178"/>
       <w:r>
         <w:lastRenderedPageBreak/>
-        <w:t>Nature des informations</w:t>
-      </w:r>
-      <w:bookmarkEnd w:id="2"/>
-      <w:r>
-        <w:t xml:space="preserve"> </w:t>
+        <w:t>Unités de traitement dans les systèmes</w:t>
       </w:r>
     </w:p>
+    <w:p>
+      <w:pPr>
+        <w:pStyle w:val="Titre2"/>
+      </w:pPr>
+      <w:r>
+        <w:t>Fonction « Traiter »</w:t>
+      </w:r>
+    </w:p>
+    <w:p>
+      <w:pPr>
+        <w:rPr>
+          <w:lang w:eastAsia="fr-FR"/>
+        </w:rPr>
+      </w:pPr>
+      <w:r>
+        <w:rPr>
+          <w:lang w:eastAsia="fr-FR"/>
+        </w:rPr>
+        <w:t xml:space="preserve">Lorsque l’information est acquise dans un système, l’unité de traitement réalise plusieurs opérations. </w:t>
+      </w:r>
+    </w:p>
+    <w:p>
+      <w:pPr>
+        <w:pStyle w:val="Paragraphedeliste"/>
+        <w:numPr>
+          <w:ilvl w:val="0"/>
+          <w:numId w:val="9"/>
+        </w:numPr>
+        <w:rPr>
+          <w:lang w:eastAsia="fr-FR"/>
+        </w:rPr>
+      </w:pPr>
+      <w:r>
+        <w:rPr>
+          <w:lang w:eastAsia="fr-FR"/>
+        </w:rPr>
+        <w:t xml:space="preserve">Conversion analogique – numérique (CAN): </w:t>
+      </w:r>
+    </w:p>
+    <w:p>
+      <w:pPr>
+        <w:pStyle w:val="Paragraphedeliste"/>
+        <w:numPr>
+          <w:ilvl w:val="1"/>
+          <w:numId w:val="9"/>
+        </w:numPr>
+        <w:rPr>
+          <w:lang w:eastAsia="fr-FR"/>
+        </w:rPr>
+      </w:pPr>
+      <w:r>
+        <w:rPr>
+          <w:lang w:eastAsia="fr-FR"/>
+        </w:rPr>
+        <w:t>échantillonnage : cette opération consiste en un prélèvement de l’information à intervalle régulier. ;</w:t>
+      </w:r>
+    </w:p>
+    <w:p>
+      <w:pPr>
+        <w:pStyle w:val="Paragraphedeliste"/>
+        <w:numPr>
+          <w:ilvl w:val="1"/>
+          <w:numId w:val="9"/>
+        </w:numPr>
+        <w:rPr>
+          <w:lang w:eastAsia="fr-FR"/>
+        </w:rPr>
+      </w:pPr>
+      <w:r>
+        <w:rPr>
+          <w:lang w:eastAsia="fr-FR"/>
+        </w:rPr>
+        <w:t>blocage : pendant que le signal est converti, l’entrée est bloquée en l’état ;</w:t>
+      </w:r>
+    </w:p>
+    <w:p>
+      <w:pPr>
+        <w:pStyle w:val="Paragraphedeliste"/>
+        <w:numPr>
+          <w:ilvl w:val="1"/>
+          <w:numId w:val="9"/>
+        </w:numPr>
+        <w:rPr>
+          <w:lang w:eastAsia="fr-FR"/>
+        </w:rPr>
+      </w:pPr>
+      <w:r>
+        <w:rPr>
+          <w:lang w:eastAsia="fr-FR"/>
+        </w:rPr>
+        <w:t>codage : la valeur est codée en une information booléenne ou en information numérique. Suivant l’unité de traitement, le codage est limité à un certain nombre de bits, influant ainsi sur la valeur stockée.</w:t>
+      </w:r>
+    </w:p>
+    <w:p>
+      <w:pPr>
+        <w:pStyle w:val="Paragraphedeliste"/>
+        <w:numPr>
+          <w:ilvl w:val="0"/>
+          <w:numId w:val="9"/>
+        </w:numPr>
+        <w:rPr>
+          <w:lang w:eastAsia="fr-FR"/>
+        </w:rPr>
+      </w:pPr>
+      <w:r>
+        <w:rPr>
+          <w:lang w:eastAsia="fr-FR"/>
+        </w:rPr>
+        <w:t>Stockage : une fois numérisée l’information est stockée en mémoire (mémoire flash, RAM, disque-dur…)</w:t>
+      </w:r>
+    </w:p>
+    <w:p>
+      <w:pPr>
+        <w:pStyle w:val="Paragraphedeliste"/>
+        <w:numPr>
+          <w:ilvl w:val="0"/>
+          <w:numId w:val="9"/>
+        </w:numPr>
+        <w:rPr>
+          <w:lang w:eastAsia="fr-FR"/>
+        </w:rPr>
+      </w:pPr>
+      <w:r>
+        <w:rPr>
+          <w:lang w:eastAsia="fr-FR"/>
+        </w:rPr>
+        <w:t>Traitement : l’information peut alors être traitée à proprement parlé. Suivant les valeurs mesurées, l’unité de traitement pour alors modifier le comportement de la chaîne d’énergie.</w:t>
+      </w:r>
+    </w:p>
+    <w:p>
+      <w:pPr>
+        <w:rPr>
+          <w:lang w:eastAsia="fr-FR"/>
+        </w:rPr>
+      </w:pPr>
+    </w:p>
+    <w:p>
+      <w:pPr>
+        <w:pStyle w:val="Titre2"/>
+      </w:pPr>
+      <w:r>
+        <w:t>Automate programmables industriels (API)</w:t>
+      </w:r>
+    </w:p>
+    <w:p>
+      <w:pPr>
+        <w:pStyle w:val="Titre2"/>
+      </w:pPr>
+      <w:r>
+        <w:t>Cartes programmables – Carte Arduino</w:t>
+      </w:r>
+    </w:p>
+    <w:p>
+      <w:pPr>
+        <w:pStyle w:val="Titre2"/>
+      </w:pPr>
+      <w:r>
+        <w:t>Traitement câblé électrique – traitement câblé pneumatique et hydraulique</w:t>
+      </w:r>
+    </w:p>
+    <w:p>
+      <w:pPr>
+        <w:rPr>
+          <w:lang w:eastAsia="fr-FR"/>
+        </w:rPr>
+      </w:pPr>
+    </w:p>
+    <w:p>
+      <w:pPr>
+        <w:pStyle w:val="Titre1"/>
+        <w:rPr>
+          <w:lang w:eastAsia="fr-FR"/>
+        </w:rPr>
+      </w:pPr>
+      <w:r>
+        <w:rPr>
+          <w:lang w:eastAsia="fr-FR"/>
+        </w:rPr>
+        <w:t>Codage des informations</w:t>
+      </w:r>
+    </w:p>
+    <w:p>
+      <w:pPr>
+        <w:pStyle w:val="Titre2"/>
+      </w:pPr>
+      <w:r>
+        <w:t>Codage en binaire</w:t>
+      </w:r>
+    </w:p>
+    <w:p>
+      <w:pPr>
+        <w:rPr>
+          <w:lang w:eastAsia="fr-FR"/>
+        </w:rPr>
+      </w:pPr>
+    </w:p>
+    <w:p>
+      <w:pPr>
+        <w:pStyle w:val="Titre2"/>
+      </w:pPr>
+      <w:r>
+        <w:t>Codage binaire réfléchi (Gray)</w:t>
+      </w:r>
+    </w:p>
+    <w:p>
+      <w:pPr>
+        <w:rPr>
+          <w:lang w:eastAsia="fr-FR"/>
+        </w:rPr>
+      </w:pPr>
+    </w:p>
+    <w:p>
+      <w:pPr>
+        <w:pStyle w:val="Titre1"/>
+        <w:rPr>
+          <w:lang w:eastAsia="fr-FR"/>
+        </w:rPr>
+      </w:pPr>
+      <w:r>
+        <w:rPr>
+          <w:lang w:eastAsia="fr-FR"/>
+        </w:rPr>
+        <w:t xml:space="preserve">Traitement des informations logiques – Algèbre de </w:t>
+      </w:r>
+      <w:proofErr w:type="spellStart"/>
+      <w:r>
+        <w:rPr>
+          <w:lang w:eastAsia="fr-FR"/>
+        </w:rPr>
+        <w:t>boole</w:t>
+      </w:r>
+      <w:proofErr w:type="spellEnd"/>
+    </w:p>
+    <w:p>
+      <w:pPr>
+        <w:pStyle w:val="Titre2"/>
+      </w:pPr>
+      <w:r>
+        <w:t>Système combinatoire</w:t>
+      </w:r>
+    </w:p>
+    <w:tbl>
+      <w:tblPr>
+        <w:tblStyle w:val="Grilledutableau"/>
+        <w:tblW w:w="0" w:type="auto"/>
+        <w:tblBorders>
+          <w:top w:val="single" w:sz="4" w:space="0" w:color="215868" w:themeColor="accent5" w:themeShade="80"/>
+          <w:left w:val="single" w:sz="4" w:space="0" w:color="215868" w:themeColor="accent5" w:themeShade="80"/>
+          <w:bottom w:val="single" w:sz="4" w:space="0" w:color="215868" w:themeColor="accent5" w:themeShade="80"/>
+          <w:right w:val="single" w:sz="4" w:space="0" w:color="215868" w:themeColor="accent5" w:themeShade="80"/>
+          <w:insideH w:val="single" w:sz="4" w:space="0" w:color="215868" w:themeColor="accent5" w:themeShade="80"/>
+          <w:insideV w:val="single" w:sz="4" w:space="0" w:color="215868" w:themeColor="accent5" w:themeShade="80"/>
+        </w:tblBorders>
+        <w:tblLook w:val="04A0" w:firstRow="1" w:lastRow="0" w:firstColumn="1" w:lastColumn="0" w:noHBand="0" w:noVBand="1"/>
+      </w:tblPr>
+      <w:tblGrid>
+        <w:gridCol w:w="6277"/>
+        <w:gridCol w:w="3860"/>
+      </w:tblGrid>
+      <w:tr>
+        <w:tc>
+          <w:tcPr>
+            <w:tcW w:w="6277" w:type="dxa"/>
+            <w:shd w:val="clear" w:color="auto" w:fill="DAEEF3" w:themeFill="accent5" w:themeFillTint="33"/>
+          </w:tcPr>
+          <w:p>
+            <w:pPr>
+              <w:rPr>
+                <w:rFonts w:ascii="Tw Cen MT" w:hAnsi="Tw Cen MT"/>
+                <w:b/>
+                <w:color w:val="215868" w:themeColor="accent5" w:themeShade="80"/>
+                <w:sz w:val="22"/>
+              </w:rPr>
+            </w:pPr>
+            <w:r>
+              <w:rPr>
+                <w:rFonts w:ascii="Tw Cen MT" w:hAnsi="Tw Cen MT"/>
+                <w:b/>
+                <w:color w:val="215868" w:themeColor="accent5" w:themeShade="80"/>
+                <w:sz w:val="22"/>
+              </w:rPr>
+              <w:t>Définition</w:t>
+            </w:r>
+            <w:r>
+              <w:rPr>
+                <w:rFonts w:ascii="Tw Cen MT" w:hAnsi="Tw Cen MT"/>
+                <w:b/>
+                <w:color w:val="215868" w:themeColor="accent5" w:themeShade="80"/>
+                <w:sz w:val="22"/>
+              </w:rPr>
+              <w:t xml:space="preserve"> : </w:t>
+            </w:r>
+          </w:p>
+          <w:p>
+            <w:r>
+              <w:t xml:space="preserve">Un système logique combinatoire est un système binaire pour lequel à un état des variables d’entrée </w:t>
+            </w:r>
+            <m:oMath>
+              <m:sSub>
+                <m:sSubPr>
+                  <m:ctrlPr>
+                    <w:rPr>
+                      <w:rFonts w:ascii="Cambria Math" w:hAnsi="Cambria Math"/>
+                      <w:i/>
+                    </w:rPr>
+                  </m:ctrlPr>
+                </m:sSubPr>
+                <m:e>
+                  <m:r>
+                    <w:rPr>
+                      <w:rFonts w:ascii="Cambria Math" w:hAnsi="Cambria Math"/>
+                    </w:rPr>
+                    <m:t>E</m:t>
+                  </m:r>
+                </m:e>
+                <m:sub>
+                  <m:r>
+                    <w:rPr>
+                      <w:rFonts w:ascii="Cambria Math" w:hAnsi="Cambria Math"/>
+                    </w:rPr>
+                    <m:t>i</m:t>
+                  </m:r>
+                </m:sub>
+              </m:sSub>
+            </m:oMath>
+            <w:r>
+              <w:rPr>
+                <w:rFonts w:eastAsiaTheme="minorEastAsia"/>
+              </w:rPr>
+              <w:t xml:space="preserve"> </w:t>
+            </w:r>
+            <w:proofErr w:type="gramStart"/>
+            <w:r>
+              <w:t>correspond</w:t>
+            </w:r>
+            <w:proofErr w:type="gramEnd"/>
+            <w:r>
+              <w:t xml:space="preserve"> </w:t>
+            </w:r>
+            <w:r>
+              <w:t xml:space="preserve">un unique </w:t>
+            </w:r>
+            <w:r>
+              <w:t>état des variables de sortie</w:t>
+            </w:r>
+            <m:oMath>
+              <m:r>
+                <w:rPr>
+                  <w:rFonts w:ascii="Cambria Math" w:hAnsi="Cambria Math"/>
+                </w:rPr>
+                <m:t xml:space="preserve"> </m:t>
+              </m:r>
+              <m:sSub>
+                <m:sSubPr>
+                  <m:ctrlPr>
+                    <w:rPr>
+                      <w:rFonts w:ascii="Cambria Math" w:hAnsi="Cambria Math"/>
+                      <w:i/>
+                    </w:rPr>
+                  </m:ctrlPr>
+                </m:sSubPr>
+                <m:e>
+                  <m:r>
+                    <w:rPr>
+                      <w:rFonts w:ascii="Cambria Math" w:hAnsi="Cambria Math"/>
+                    </w:rPr>
+                    <m:t>S</m:t>
+                  </m:r>
+                </m:e>
+                <m:sub>
+                  <m:r>
+                    <w:rPr>
+                      <w:rFonts w:ascii="Cambria Math" w:hAnsi="Cambria Math"/>
+                    </w:rPr>
+                    <m:t>j</m:t>
+                  </m:r>
+                </m:sub>
+              </m:sSub>
+            </m:oMath>
+            <w:r>
+              <w:t>. (La réciproque n’est pas vraie.)</w:t>
+            </w:r>
+          </w:p>
+        </w:tc>
+        <w:tc>
+          <w:tcPr>
+            <w:tcW w:w="3860" w:type="dxa"/>
+            <w:tcBorders>
+              <w:top w:val="nil"/>
+              <w:bottom w:val="nil"/>
+              <w:right w:val="nil"/>
+            </w:tcBorders>
+            <w:shd w:val="clear" w:color="auto" w:fill="auto"/>
+            <w:vAlign w:val="center"/>
+          </w:tcPr>
+          <w:p>
+            <w:pPr>
+              <w:jc w:val="center"/>
+              <w:rPr>
+                <w:rFonts w:ascii="Tw Cen MT" w:hAnsi="Tw Cen MT"/>
+                <w:color w:val="215868" w:themeColor="accent5" w:themeShade="80"/>
+                <w:sz w:val="22"/>
+              </w:rPr>
+            </w:pPr>
+            <w:r>
+              <w:rPr>
+                <w:noProof/>
+                <w:lang w:eastAsia="fr-FR"/>
+              </w:rPr>
+              <w:drawing>
+                <wp:inline distT="0" distB="0" distL="0" distR="0" wp14:anchorId="6701B6B7" wp14:editId="47CB6CF0">
+                  <wp:extent cx="2314043" cy="615642"/>
+                  <wp:effectExtent l="0" t="0" r="0" b="0"/>
+                  <wp:docPr id="2058" name="Image 2058"/>
+                  <wp:cNvGraphicFramePr>
+                    <a:graphicFrameLocks xmlns:a="http://schemas.openxmlformats.org/drawingml/2006/main" noChangeAspect="1"/>
+                  </wp:cNvGraphicFramePr>
+                  <a:graphic xmlns:a="http://schemas.openxmlformats.org/drawingml/2006/main">
+                    <a:graphicData uri="http://schemas.openxmlformats.org/drawingml/2006/picture">
+                      <pic:pic xmlns:pic="http://schemas.openxmlformats.org/drawingml/2006/picture">
+                        <pic:nvPicPr>
+                          <pic:cNvPr id="0" name="Picture 4"/>
+                          <pic:cNvPicPr>
+                            <a:picLocks noChangeAspect="1" noChangeArrowheads="1"/>
+                          </pic:cNvPicPr>
+                        </pic:nvPicPr>
+                        <pic:blipFill>
+                          <a:blip r:embed="rId17" cstate="print">
+                            <a:extLst>
+                              <a:ext uri="{28A0092B-C50C-407E-A947-70E740481C1C}">
+                                <a14:useLocalDpi xmlns:a14="http://schemas.microsoft.com/office/drawing/2010/main" val="0"/>
+                              </a:ext>
+                            </a:extLst>
+                          </a:blip>
+                          <a:srcRect/>
+                          <a:stretch>
+                            <a:fillRect/>
+                          </a:stretch>
+                        </pic:blipFill>
+                        <pic:spPr bwMode="auto">
+                          <a:xfrm>
+                            <a:off x="0" y="0"/>
+                            <a:ext cx="2320257" cy="617295"/>
+                          </a:xfrm>
+                          <a:prstGeom prst="rect">
+                            <a:avLst/>
+                          </a:prstGeom>
+                          <a:noFill/>
+                        </pic:spPr>
+                      </pic:pic>
+                    </a:graphicData>
+                  </a:graphic>
+                </wp:inline>
+              </w:drawing>
+            </w:r>
+          </w:p>
+        </w:tc>
+      </w:tr>
+    </w:tbl>
+    <w:p/>
+    <w:tbl>
+      <w:tblPr>
+        <w:tblStyle w:val="Grilledutableau"/>
+        <w:tblW w:w="10035" w:type="dxa"/>
+        <w:tblBorders>
+          <w:top w:val="none" w:sz="0" w:space="0" w:color="auto"/>
+          <w:left w:val="single" w:sz="24" w:space="0" w:color="auto"/>
+          <w:bottom w:val="none" w:sz="0" w:space="0" w:color="auto"/>
+          <w:right w:val="none" w:sz="0" w:space="0" w:color="auto"/>
+          <w:insideH w:val="none" w:sz="0" w:space="0" w:color="auto"/>
+          <w:insideV w:val="none" w:sz="0" w:space="0" w:color="auto"/>
+        </w:tblBorders>
+        <w:shd w:val="clear" w:color="auto" w:fill="D9D9D9" w:themeFill="background1" w:themeFillShade="D9"/>
+        <w:tblLook w:val="04A0" w:firstRow="1" w:lastRow="0" w:firstColumn="1" w:lastColumn="0" w:noHBand="0" w:noVBand="1"/>
+      </w:tblPr>
+      <w:tblGrid>
+        <w:gridCol w:w="10035"/>
+      </w:tblGrid>
+      <w:tr>
+        <w:trPr>
+          <w:trHeight w:val="473"/>
+        </w:trPr>
+        <w:tc>
+          <w:tcPr>
+            <w:tcW w:w="10035" w:type="dxa"/>
+            <w:shd w:val="clear" w:color="auto" w:fill="D9D9D9" w:themeFill="background1" w:themeFillShade="D9"/>
+          </w:tcPr>
+          <w:p>
+            <w:pPr>
+              <w:rPr>
+                <w:rFonts w:ascii="Tw Cen MT" w:hAnsi="Tw Cen MT"/>
+                <w:b/>
+                <w:sz w:val="22"/>
+              </w:rPr>
+            </w:pPr>
+            <w:r>
+              <w:rPr>
+                <w:rFonts w:ascii="Tw Cen MT" w:hAnsi="Tw Cen MT"/>
+                <w:b/>
+                <w:sz w:val="22"/>
+              </w:rPr>
+              <w:t xml:space="preserve">Exemple </w:t>
+            </w:r>
+            <w:r>
+              <w:rPr>
+                <w:rFonts w:ascii="Tw Cen MT" w:hAnsi="Tw Cen MT"/>
+                <w:b/>
+                <w:sz w:val="22"/>
+              </w:rPr>
+              <w:t>de systèmes combinatoires</w:t>
+            </w:r>
+            <w:r>
+              <w:rPr>
+                <w:rFonts w:ascii="Tw Cen MT" w:hAnsi="Tw Cen MT"/>
+                <w:b/>
+                <w:sz w:val="22"/>
+              </w:rPr>
+              <w:t xml:space="preserve">: </w:t>
+            </w:r>
+          </w:p>
+          <w:p/>
+        </w:tc>
+      </w:tr>
+    </w:tbl>
+    <w:p/>
+    <w:p>
+      <w:pPr>
+        <w:pStyle w:val="Titre2"/>
+      </w:pPr>
+      <w:r>
+        <w:t>Algèbre de Boole</w:t>
+      </w:r>
+    </w:p>
+    <w:p>
+      <w:pPr>
+        <w:rPr>
+          <w:lang w:eastAsia="fr-FR"/>
+        </w:rPr>
+      </w:pPr>
+      <w:r>
+        <w:rPr>
+          <w:lang w:eastAsia="fr-FR"/>
+        </w:rPr>
+        <w:t>C’est un algèbre de propositions logiques mise au point par un mathématicien anglais, Georges Boole (1815 – 1864).</w:t>
+      </w:r>
+    </w:p>
+    <w:p>
+      <w:pPr>
+        <w:rPr>
+          <w:lang w:eastAsia="fr-FR"/>
+        </w:rPr>
+      </w:pPr>
+    </w:p>
+    <w:tbl>
+      <w:tblPr>
+        <w:tblStyle w:val="Grilledutableau"/>
+        <w:tblW w:w="0" w:type="auto"/>
+        <w:tblBorders>
+          <w:top w:val="single" w:sz="4" w:space="0" w:color="215868" w:themeColor="accent5" w:themeShade="80"/>
+          <w:left w:val="single" w:sz="4" w:space="0" w:color="215868" w:themeColor="accent5" w:themeShade="80"/>
+          <w:bottom w:val="single" w:sz="4" w:space="0" w:color="215868" w:themeColor="accent5" w:themeShade="80"/>
+          <w:right w:val="single" w:sz="4" w:space="0" w:color="215868" w:themeColor="accent5" w:themeShade="80"/>
+          <w:insideH w:val="single" w:sz="4" w:space="0" w:color="215868" w:themeColor="accent5" w:themeShade="80"/>
+          <w:insideV w:val="single" w:sz="4" w:space="0" w:color="215868" w:themeColor="accent5" w:themeShade="80"/>
+        </w:tblBorders>
+        <w:tblLook w:val="04A0" w:firstRow="1" w:lastRow="0" w:firstColumn="1" w:lastColumn="0" w:noHBand="0" w:noVBand="1"/>
+      </w:tblPr>
+      <w:tblGrid>
+        <w:gridCol w:w="9978"/>
+      </w:tblGrid>
+      <w:tr>
+        <w:tc>
+          <w:tcPr>
+            <w:tcW w:w="9978" w:type="dxa"/>
+            <w:shd w:val="clear" w:color="auto" w:fill="DAEEF3" w:themeFill="accent5" w:themeFillTint="33"/>
+          </w:tcPr>
+          <w:p>
+            <w:pPr>
+              <w:rPr>
+                <w:rFonts w:ascii="Tw Cen MT" w:hAnsi="Tw Cen MT"/>
+                <w:b/>
+                <w:color w:val="215868" w:themeColor="accent5" w:themeShade="80"/>
+                <w:sz w:val="22"/>
+              </w:rPr>
+            </w:pPr>
+            <w:r>
+              <w:rPr>
+                <w:rFonts w:ascii="Tw Cen MT" w:hAnsi="Tw Cen MT"/>
+                <w:b/>
+                <w:color w:val="215868" w:themeColor="accent5" w:themeShade="80"/>
+                <w:sz w:val="22"/>
+              </w:rPr>
+              <w:t>Définition</w:t>
+            </w:r>
+            <w:r>
+              <w:rPr>
+                <w:rFonts w:ascii="Tw Cen MT" w:hAnsi="Tw Cen MT"/>
+                <w:b/>
+                <w:color w:val="215868" w:themeColor="accent5" w:themeShade="80"/>
+                <w:sz w:val="22"/>
+              </w:rPr>
+              <w:t xml:space="preserve"> : </w:t>
+            </w:r>
+          </w:p>
+          <w:p>
+            <w:pPr>
+              <w:spacing w:after="0"/>
+            </w:pPr>
+            <w:r>
+              <w:t>Un ensemble E a une structure d’algèbre Boole si on a défini dans cet ensemble :</w:t>
+            </w:r>
+          </w:p>
+          <w:p>
+            <w:pPr>
+              <w:pStyle w:val="Paragraphedeliste"/>
+              <w:numPr>
+                <w:ilvl w:val="0"/>
+                <w:numId w:val="10"/>
+              </w:numPr>
+            </w:pPr>
+            <w:r>
+              <w:t xml:space="preserve">une relation d’équivalence notée </w:t>
+            </w:r>
+            <m:oMath>
+              <m:r>
+                <w:rPr>
+                  <w:rFonts w:ascii="Cambria Math" w:hAnsi="Cambria Math"/>
+                </w:rPr>
+                <m:t>=</m:t>
+              </m:r>
+            </m:oMath>
+            <w:r>
+              <w:t>;</w:t>
+            </w:r>
+          </w:p>
+          <w:p>
+            <w:pPr>
+              <w:pStyle w:val="Paragraphedeliste"/>
+              <w:numPr>
+                <w:ilvl w:val="0"/>
+                <w:numId w:val="10"/>
+              </w:numPr>
+            </w:pPr>
+            <w:r>
+              <w:t xml:space="preserve">deux lois de composition interne </w:t>
+            </w:r>
+            <m:oMath>
+              <m:r>
+                <w:rPr>
+                  <w:rFonts w:ascii="Cambria Math" w:hAnsi="Cambria Math"/>
+                </w:rPr>
+                <m:t>+</m:t>
+              </m:r>
+            </m:oMath>
+            <w:r>
+              <w:t xml:space="preserve"> (addition booléenne) et </w:t>
+            </w:r>
+            <m:oMath>
+              <m:r>
+                <w:rPr>
+                  <w:rFonts w:ascii="Cambria Math" w:hAnsi="Cambria Math"/>
+                </w:rPr>
+                <m:t>⋅</m:t>
+              </m:r>
+            </m:oMath>
+            <w:r>
+              <w:t xml:space="preserve"> (multiplication booléenne) ;</w:t>
+            </w:r>
+          </w:p>
+          <w:p>
+            <w:pPr>
+              <w:pStyle w:val="Paragraphedeliste"/>
+              <w:numPr>
+                <w:ilvl w:val="0"/>
+                <w:numId w:val="10"/>
+              </w:numPr>
+            </w:pPr>
+            <w:r>
+              <w:t>une loi appelée complémentation (</w:t>
+            </w:r>
+            <m:oMath>
+              <m:acc>
+                <m:accPr>
+                  <m:chr m:val="̅"/>
+                  <m:ctrlPr>
+                    <w:rPr>
+                      <w:rFonts w:ascii="Cambria Math" w:hAnsi="Cambria Math"/>
+                      <w:i/>
+                    </w:rPr>
+                  </m:ctrlPr>
+                </m:accPr>
+                <m:e>
+                  <m:r>
+                    <w:rPr>
+                      <w:rFonts w:ascii="Cambria Math" w:hAnsi="Cambria Math"/>
+                    </w:rPr>
+                    <m:t>a</m:t>
+                  </m:r>
+                </m:e>
+              </m:acc>
+            </m:oMath>
+            <w:r>
+              <w:t xml:space="preserve"> complément </w:t>
+            </w:r>
+            <w:proofErr w:type="gramStart"/>
+            <w:r>
+              <w:t xml:space="preserve">de </w:t>
+            </w:r>
+            <w:proofErr w:type="gramEnd"/>
+            <m:oMath>
+              <m:r>
+                <w:rPr>
+                  <w:rFonts w:ascii="Cambria Math" w:hAnsi="Cambria Math"/>
+                </w:rPr>
+                <m:t>a</m:t>
+              </m:r>
+            </m:oMath>
+            <w:r>
+              <w:t>).</w:t>
+            </w:r>
+          </w:p>
+          <w:p>
+            <w:r>
+              <w:t xml:space="preserve">Une algèbre binaire est une algèbre de Boole dont les éléments </w:t>
+            </w:r>
+            <m:oMath>
+              <m:r>
+                <w:rPr>
+                  <w:rFonts w:ascii="Cambria Math" w:hAnsi="Cambria Math"/>
+                </w:rPr>
+                <m:t>B</m:t>
+              </m:r>
+            </m:oMath>
+            <w:r>
+              <w:t xml:space="preserve"> ne peuvent prendre que deux valeurs notées 0 ou 1 :</w:t>
+            </w:r>
+          </w:p>
+          <w:p>
+            <m:oMath>
+              <m:r>
+                <w:rPr>
+                  <w:rFonts w:ascii="Cambria Math" w:hAnsi="Cambria Math"/>
+                </w:rPr>
+                <w:lastRenderedPageBreak/>
+                <m:t xml:space="preserve">B = </m:t>
+              </m:r>
+              <m:d>
+                <m:dPr>
+                  <m:begChr m:val="["/>
+                  <m:endChr m:val="]"/>
+                  <m:ctrlPr>
+                    <w:rPr>
+                      <w:rFonts w:ascii="Cambria Math" w:hAnsi="Cambria Math"/>
+                      <w:i/>
+                    </w:rPr>
+                  </m:ctrlPr>
+                </m:dPr>
+                <m:e>
+                  <m:r>
+                    <w:rPr>
+                      <w:rFonts w:ascii="Cambria Math" w:hAnsi="Cambria Math"/>
+                    </w:rPr>
+                    <m:t>0,1</m:t>
+                  </m:r>
+                </m:e>
+              </m:d>
+            </m:oMath>
+            <w:r>
+              <w:t>.</w:t>
+            </w:r>
+          </w:p>
+        </w:tc>
+      </w:tr>
+    </w:tbl>
+    <w:p/>
+    <w:p>
+      <w:pPr>
+        <w:spacing w:after="200"/>
+        <w:jc w:val="left"/>
+      </w:pPr>
+      <w:r>
+        <w:br w:type="page"/>
+      </w:r>
+    </w:p>
+    <w:p>
+      <w:pPr>
+        <w:pStyle w:val="Titre2"/>
+      </w:pPr>
+      <w:r>
+        <w:lastRenderedPageBreak/>
+        <w:t>Fonctions élémentaires</w:t>
+      </w:r>
+      <w:bookmarkStart w:id="0" w:name="_GoBack"/>
+      <w:bookmarkEnd w:id="0"/>
+    </w:p>
+    <w:tbl>
+      <w:tblPr>
+        <w:tblStyle w:val="Grilledutableau"/>
+        <w:tblW w:w="0" w:type="auto"/>
+        <w:tblBorders>
+          <w:top w:val="single" w:sz="4" w:space="0" w:color="632423" w:themeColor="accent2" w:themeShade="80"/>
+          <w:left w:val="single" w:sz="4" w:space="0" w:color="632423" w:themeColor="accent2" w:themeShade="80"/>
+          <w:bottom w:val="single" w:sz="4" w:space="0" w:color="632423" w:themeColor="accent2" w:themeShade="80"/>
+          <w:right w:val="single" w:sz="4" w:space="0" w:color="632423" w:themeColor="accent2" w:themeShade="80"/>
+          <w:insideH w:val="single" w:sz="4" w:space="0" w:color="632423" w:themeColor="accent2" w:themeShade="80"/>
+          <w:insideV w:val="single" w:sz="4" w:space="0" w:color="632423" w:themeColor="accent2" w:themeShade="80"/>
+        </w:tblBorders>
+        <w:shd w:val="clear" w:color="auto" w:fill="F2DBDB" w:themeFill="accent2" w:themeFillTint="33"/>
+        <w:tblLook w:val="04A0" w:firstRow="1" w:lastRow="0" w:firstColumn="1" w:lastColumn="0" w:noHBand="0" w:noVBand="1"/>
+      </w:tblPr>
+      <w:tblGrid>
+        <w:gridCol w:w="9978"/>
+      </w:tblGrid>
+      <w:tr>
+        <w:tc>
+          <w:tcPr>
+            <w:tcW w:w="9978" w:type="dxa"/>
+            <w:shd w:val="clear" w:color="auto" w:fill="F2DBDB" w:themeFill="accent2" w:themeFillTint="33"/>
+          </w:tcPr>
+          <w:p>
+            <w:pPr>
+              <w:rPr>
+                <w:rFonts w:ascii="Tw Cen MT" w:hAnsi="Tw Cen MT"/>
+                <w:b/>
+                <w:color w:val="943634" w:themeColor="accent2" w:themeShade="BF"/>
+                <w:sz w:val="22"/>
+              </w:rPr>
+            </w:pPr>
+            <w:r>
+              <w:rPr>
+                <w:rFonts w:ascii="Tw Cen MT" w:hAnsi="Tw Cen MT"/>
+                <w:b/>
+                <w:color w:val="943634" w:themeColor="accent2" w:themeShade="BF"/>
+                <w:sz w:val="22"/>
+              </w:rPr>
+              <w:t>Fonctions élémentaires</w:t>
+            </w:r>
+            <w:r>
+              <w:rPr>
+                <w:rFonts w:ascii="Tw Cen MT" w:hAnsi="Tw Cen MT"/>
+                <w:b/>
+                <w:color w:val="943634" w:themeColor="accent2" w:themeShade="BF"/>
+                <w:sz w:val="22"/>
+              </w:rPr>
+              <w:t xml:space="preserve">: </w:t>
+            </w:r>
+          </w:p>
+          <w:tbl>
+            <w:tblPr>
+              <w:tblStyle w:val="Grilledutableau"/>
+              <w:tblW w:w="0" w:type="auto"/>
+              <w:tblLook w:val="04A0" w:firstRow="1" w:lastRow="0" w:firstColumn="1" w:lastColumn="0" w:noHBand="0" w:noVBand="1"/>
+            </w:tblPr>
+            <w:tblGrid>
+              <w:gridCol w:w="4873"/>
+              <w:gridCol w:w="4874"/>
+            </w:tblGrid>
+            <w:tr>
+              <w:tc>
+                <w:tcPr>
+                  <w:tcW w:w="4873" w:type="dxa"/>
+                  <w:vAlign w:val="center"/>
+                </w:tcPr>
+                <w:p>
+                  <w:pPr>
+                    <w:jc w:val="center"/>
+                    <w:rPr>
+                      <w:rFonts w:ascii="Tw Cen MT" w:hAnsi="Tw Cen MT"/>
+                      <w:b/>
+                      <w:sz w:val="22"/>
+                    </w:rPr>
+                  </w:pPr>
+                  <w:r>
+                    <w:rPr>
+                      <w:rFonts w:ascii="Tw Cen MT" w:hAnsi="Tw Cen MT"/>
+                      <w:b/>
+                      <w:sz w:val="22"/>
+                    </w:rPr>
+                    <w:t>Fonction OUI</w:t>
+                  </w:r>
+                </w:p>
+              </w:tc>
+              <w:tc>
+                <w:tcPr>
+                  <w:tcW w:w="4874" w:type="dxa"/>
+                  <w:vAlign w:val="center"/>
+                </w:tcPr>
+                <w:p>
+                  <w:pPr>
+                    <w:jc w:val="center"/>
+                    <w:rPr>
+                      <w:rFonts w:ascii="Tw Cen MT" w:hAnsi="Tw Cen MT"/>
+                      <w:b/>
+                      <w:sz w:val="22"/>
+                    </w:rPr>
+                  </w:pPr>
+                  <w:r>
+                    <w:rPr>
+                      <w:rFonts w:ascii="Tw Cen MT" w:hAnsi="Tw Cen MT"/>
+                      <w:b/>
+                      <w:sz w:val="22"/>
+                    </w:rPr>
+                    <w:t xml:space="preserve">Fonction </w:t>
+                  </w:r>
+                  <w:r>
+                    <w:rPr>
+                      <w:rFonts w:ascii="Tw Cen MT" w:hAnsi="Tw Cen MT"/>
+                      <w:b/>
+                      <w:sz w:val="22"/>
+                    </w:rPr>
+                    <w:t>NON</w:t>
+                  </w:r>
+                  <w:r>
+                    <w:rPr>
+                      <w:rFonts w:ascii="Tw Cen MT" w:hAnsi="Tw Cen MT"/>
+                      <w:b/>
+                      <w:sz w:val="22"/>
+                    </w:rPr>
+                    <w:t xml:space="preserve"> – Complément</w:t>
+                  </w:r>
+                </w:p>
+              </w:tc>
+            </w:tr>
+            <w:tr>
+              <w:tc>
+                <w:tcPr>
+                  <w:tcW w:w="4873" w:type="dxa"/>
+                </w:tcPr>
+                <w:tbl>
+                  <w:tblPr>
+                    <w:tblStyle w:val="Grilledutableau"/>
+                    <w:tblW w:w="0" w:type="auto"/>
+                    <w:tblBorders>
+                      <w:top w:val="none" w:sz="0" w:space="0" w:color="auto"/>
+                      <w:left w:val="none" w:sz="0" w:space="0" w:color="auto"/>
+                      <w:bottom w:val="single" w:sz="4" w:space="0" w:color="F2DBDB" w:themeColor="accent2" w:themeTint="33"/>
+                      <w:right w:val="none" w:sz="0" w:space="0" w:color="auto"/>
+                      <w:insideH w:val="none" w:sz="0" w:space="0" w:color="auto"/>
+                      <w:insideV w:val="none" w:sz="0" w:space="0" w:color="auto"/>
+                    </w:tblBorders>
+                    <w:tblLook w:val="04A0" w:firstRow="1" w:lastRow="0" w:firstColumn="1" w:lastColumn="0" w:noHBand="0" w:noVBand="1"/>
+                  </w:tblPr>
+                  <w:tblGrid>
+                    <w:gridCol w:w="1220"/>
+                    <w:gridCol w:w="1221"/>
+                    <w:gridCol w:w="2077"/>
+                  </w:tblGrid>
+                  <w:tr>
+                    <w:trPr>
+                      <w:trHeight w:val="360"/>
+                    </w:trPr>
+                    <w:tc>
+                      <w:tcPr>
+                        <w:tcW w:w="2441" w:type="dxa"/>
+                        <w:gridSpan w:val="2"/>
+                        <w:tcBorders>
+                          <w:bottom w:val="single" w:sz="4" w:space="0" w:color="943634" w:themeColor="accent2" w:themeShade="BF"/>
+                        </w:tcBorders>
+                      </w:tcPr>
+                      <w:p>
+                        <w:pPr>
+                          <w:jc w:val="center"/>
+                          <w:rPr>
+                            <w:b/>
+                          </w:rPr>
+                        </w:pPr>
+                        <w:r>
+                          <w:rPr>
+                            <w:b/>
+                          </w:rPr>
+                          <w:t>Table de vérité</w:t>
+                        </w:r>
+                      </w:p>
+                    </w:tc>
+                    <w:tc>
+                      <w:tcPr>
+                        <w:tcW w:w="2077" w:type="dxa"/>
+                        <w:vMerge w:val="restart"/>
+                      </w:tcPr>
+                      <w:p>
+                        <w:pPr>
+                          <w:jc w:val="center"/>
+                          <w:rPr>
+                            <w:b/>
+                          </w:rPr>
+                        </w:pPr>
+                        <w:r>
+                          <w:rPr>
+                            <w:b/>
+                          </w:rPr>
+                          <w:t>Équation logique</w:t>
+                        </w:r>
+                      </w:p>
+                    </w:tc>
+                  </w:tr>
+                  <w:tr>
+                    <w:trPr>
+                      <w:trHeight w:val="370"/>
+                    </w:trPr>
+                    <w:tc>
+                      <w:tcPr>
+                        <w:tcW w:w="1220" w:type="dxa"/>
+                        <w:tcBorders>
+                          <w:top w:val="single" w:sz="4" w:space="0" w:color="943634" w:themeColor="accent2" w:themeShade="BF"/>
+                          <w:left w:val="single" w:sz="4" w:space="0" w:color="943634" w:themeColor="accent2" w:themeShade="BF"/>
+                          <w:bottom w:val="single" w:sz="4" w:space="0" w:color="943634" w:themeColor="accent2" w:themeShade="BF"/>
+                          <w:right w:val="single" w:sz="4" w:space="0" w:color="943634" w:themeColor="accent2" w:themeShade="BF"/>
+                        </w:tcBorders>
+                        <w:vAlign w:val="center"/>
+                      </w:tcPr>
+                      <w:p>
+                        <w:pPr>
+                          <w:jc w:val="center"/>
+                          <w:rPr>
+                            <w:b/>
+                          </w:rPr>
+                        </w:pPr>
+                        <w:r>
+                          <w:rPr>
+                            <w:b/>
+                          </w:rPr>
+                          <w:t xml:space="preserve">Entrée </w:t>
+                        </w:r>
+                        <m:oMath>
+                          <m:r>
+                            <m:rPr>
+                              <m:sty m:val="bi"/>
+                            </m:rPr>
+                            <w:rPr>
+                              <w:rFonts w:ascii="Cambria Math" w:hAnsi="Cambria Math"/>
+                            </w:rPr>
+                            <m:t>E</m:t>
+                          </m:r>
+                        </m:oMath>
+                      </w:p>
+                    </w:tc>
+                    <w:tc>
+                      <w:tcPr>
+                        <w:tcW w:w="1221" w:type="dxa"/>
+                        <w:tcBorders>
+                          <w:top w:val="single" w:sz="4" w:space="0" w:color="943634" w:themeColor="accent2" w:themeShade="BF"/>
+                          <w:left w:val="single" w:sz="4" w:space="0" w:color="943634" w:themeColor="accent2" w:themeShade="BF"/>
+                          <w:bottom w:val="single" w:sz="4" w:space="0" w:color="943634" w:themeColor="accent2" w:themeShade="BF"/>
+                          <w:right w:val="single" w:sz="4" w:space="0" w:color="943634" w:themeColor="accent2" w:themeShade="BF"/>
+                        </w:tcBorders>
+                        <w:vAlign w:val="center"/>
+                      </w:tcPr>
+                      <w:p>
+                        <w:pPr>
+                          <w:jc w:val="center"/>
+                          <w:rPr>
+                            <w:b/>
+                          </w:rPr>
+                        </w:pPr>
+                        <w:r>
+                          <w:rPr>
+                            <w:b/>
+                          </w:rPr>
+                          <w:t xml:space="preserve">Sortie </w:t>
+                        </w:r>
+                        <m:oMath>
+                          <m:r>
+                            <m:rPr>
+                              <m:sty m:val="bi"/>
+                            </m:rPr>
+                            <w:rPr>
+                              <w:rFonts w:ascii="Cambria Math" w:hAnsi="Cambria Math"/>
+                            </w:rPr>
+                            <m:t>S</m:t>
+                          </m:r>
+                        </m:oMath>
+                      </w:p>
+                    </w:tc>
+                    <w:tc>
+                      <w:tcPr>
+                        <w:tcW w:w="2077" w:type="dxa"/>
+                        <w:vMerge/>
+                        <w:tcBorders>
+                          <w:left w:val="single" w:sz="4" w:space="0" w:color="943634" w:themeColor="accent2" w:themeShade="BF"/>
+                        </w:tcBorders>
+                      </w:tcPr>
+                      <w:p/>
+                    </w:tc>
+                  </w:tr>
+                  <w:tr>
+                    <w:trPr>
+                      <w:trHeight w:val="360"/>
+                    </w:trPr>
+                    <w:tc>
+                      <w:tcPr>
+                        <w:tcW w:w="1220" w:type="dxa"/>
+                        <w:tcBorders>
+                          <w:top w:val="single" w:sz="4" w:space="0" w:color="943634" w:themeColor="accent2" w:themeShade="BF"/>
+                          <w:left w:val="single" w:sz="4" w:space="0" w:color="943634" w:themeColor="accent2" w:themeShade="BF"/>
+                          <w:bottom w:val="single" w:sz="4" w:space="0" w:color="943634" w:themeColor="accent2" w:themeShade="BF"/>
+                          <w:right w:val="single" w:sz="4" w:space="0" w:color="943634" w:themeColor="accent2" w:themeShade="BF"/>
+                        </w:tcBorders>
+                        <w:vAlign w:val="center"/>
+                      </w:tcPr>
+                      <w:p>
+                        <w:pPr>
+                          <w:jc w:val="center"/>
+                        </w:pPr>
+                        <w:r>
+                          <w:t>0</w:t>
+                        </w:r>
+                      </w:p>
+                    </w:tc>
+                    <w:tc>
+                      <w:tcPr>
+                        <w:tcW w:w="1221" w:type="dxa"/>
+                        <w:tcBorders>
+                          <w:top w:val="single" w:sz="4" w:space="0" w:color="943634" w:themeColor="accent2" w:themeShade="BF"/>
+                          <w:left w:val="single" w:sz="4" w:space="0" w:color="943634" w:themeColor="accent2" w:themeShade="BF"/>
+                          <w:bottom w:val="single" w:sz="4" w:space="0" w:color="943634" w:themeColor="accent2" w:themeShade="BF"/>
+                          <w:right w:val="single" w:sz="4" w:space="0" w:color="943634" w:themeColor="accent2" w:themeShade="BF"/>
+                        </w:tcBorders>
+                        <w:vAlign w:val="center"/>
+                      </w:tcPr>
+                      <w:p>
+                        <w:pPr>
+                          <w:jc w:val="center"/>
+                        </w:pPr>
+                        <w:r>
+                          <w:t>0</w:t>
+                        </w:r>
+                      </w:p>
+                    </w:tc>
+                    <w:tc>
+                      <w:tcPr>
+                        <w:tcW w:w="2077" w:type="dxa"/>
+                        <w:vMerge w:val="restart"/>
+                        <w:tcBorders>
+                          <w:left w:val="single" w:sz="4" w:space="0" w:color="943634" w:themeColor="accent2" w:themeShade="BF"/>
+                        </w:tcBorders>
+                      </w:tcPr>
+                      <w:p>
+                        <m:oMathPara>
+                          <m:oMath>
+                            <m:r>
+                              <w:rPr>
+                                <w:rFonts w:ascii="Cambria Math" w:hAnsi="Cambria Math"/>
+                              </w:rPr>
+                              <m:t>S=E</m:t>
+                            </m:r>
+                          </m:oMath>
+                        </m:oMathPara>
+                      </w:p>
+                    </w:tc>
+                  </w:tr>
+                  <w:tr>
+                    <w:trPr>
+                      <w:trHeight w:val="370"/>
+                    </w:trPr>
+                    <w:tc>
+                      <w:tcPr>
+                        <w:tcW w:w="1220" w:type="dxa"/>
+                        <w:tcBorders>
+                          <w:top w:val="single" w:sz="4" w:space="0" w:color="943634" w:themeColor="accent2" w:themeShade="BF"/>
+                          <w:left w:val="single" w:sz="4" w:space="0" w:color="943634" w:themeColor="accent2" w:themeShade="BF"/>
+                          <w:bottom w:val="single" w:sz="4" w:space="0" w:color="943634" w:themeColor="accent2" w:themeShade="BF"/>
+                          <w:right w:val="single" w:sz="4" w:space="0" w:color="943634" w:themeColor="accent2" w:themeShade="BF"/>
+                        </w:tcBorders>
+                        <w:vAlign w:val="center"/>
+                      </w:tcPr>
+                      <w:p>
+                        <w:pPr>
+                          <w:jc w:val="center"/>
+                        </w:pPr>
+                        <w:r>
+                          <w:t>1</w:t>
+                        </w:r>
+                      </w:p>
+                    </w:tc>
+                    <w:tc>
+                      <w:tcPr>
+                        <w:tcW w:w="1221" w:type="dxa"/>
+                        <w:tcBorders>
+                          <w:top w:val="single" w:sz="4" w:space="0" w:color="943634" w:themeColor="accent2" w:themeShade="BF"/>
+                          <w:left w:val="single" w:sz="4" w:space="0" w:color="943634" w:themeColor="accent2" w:themeShade="BF"/>
+                          <w:bottom w:val="single" w:sz="4" w:space="0" w:color="943634" w:themeColor="accent2" w:themeShade="BF"/>
+                          <w:right w:val="single" w:sz="4" w:space="0" w:color="943634" w:themeColor="accent2" w:themeShade="BF"/>
+                        </w:tcBorders>
+                        <w:vAlign w:val="center"/>
+                      </w:tcPr>
+                      <w:p>
+                        <w:pPr>
+                          <w:jc w:val="center"/>
+                        </w:pPr>
+                        <w:r>
+                          <w:t>1</w:t>
+                        </w:r>
+                      </w:p>
+                    </w:tc>
+                    <w:tc>
+                      <w:tcPr>
+                        <w:tcW w:w="2077" w:type="dxa"/>
+                        <w:vMerge/>
+                        <w:tcBorders>
+                          <w:left w:val="single" w:sz="4" w:space="0" w:color="943634" w:themeColor="accent2" w:themeShade="BF"/>
+                        </w:tcBorders>
+                      </w:tcPr>
+                      <w:p/>
+                    </w:tc>
+                  </w:tr>
+                </w:tbl>
+                <w:p/>
+                <w:tbl>
+                  <w:tblPr>
+                    <w:tblStyle w:val="Grilledutableau"/>
+                    <w:tblW w:w="0" w:type="auto"/>
+                    <w:tblLook w:val="04A0" w:firstRow="1" w:lastRow="0" w:firstColumn="1" w:lastColumn="0" w:noHBand="0" w:noVBand="1"/>
+                  </w:tblPr>
+                  <w:tblGrid>
+                    <w:gridCol w:w="2102"/>
+                    <w:gridCol w:w="2545"/>
+                  </w:tblGrid>
+                  <w:tr>
+                    <w:tc>
+                      <w:tcPr>
+                        <w:tcW w:w="2102" w:type="dxa"/>
+                        <w:vAlign w:val="center"/>
+                      </w:tcPr>
+                      <w:p>
+                        <w:pPr>
+                          <w:jc w:val="center"/>
+                          <w:rPr>
+                            <w:b/>
+                          </w:rPr>
+                        </w:pPr>
+                        <w:r>
+                          <w:rPr>
+                            <w:b/>
+                          </w:rPr>
+                          <w:t>Logigramme</w:t>
+                        </w:r>
+                      </w:p>
+                    </w:tc>
+                    <w:tc>
+                      <w:tcPr>
+                        <w:tcW w:w="2545" w:type="dxa"/>
+                        <w:vAlign w:val="center"/>
+                      </w:tcPr>
+                      <w:p>
+                        <w:pPr>
+                          <w:jc w:val="center"/>
+                        </w:pPr>
+                        <w:r>
+                          <w:rPr>
+                            <w:noProof/>
+                            <w:lang w:eastAsia="fr-FR"/>
+                          </w:rPr>
+                          <w:drawing>
+                            <wp:inline distT="0" distB="0" distL="0" distR="0" wp14:anchorId="229BD5C0" wp14:editId="4F63E683">
+                              <wp:extent cx="1479002" cy="293790"/>
+                              <wp:effectExtent l="0" t="0" r="0" b="0"/>
+                              <wp:docPr id="2074" name="Image 2074"/>
+                              <wp:cNvGraphicFramePr>
+                                <a:graphicFrameLocks xmlns:a="http://schemas.openxmlformats.org/drawingml/2006/main" noChangeAspect="1"/>
+                              </wp:cNvGraphicFramePr>
+                              <a:graphic xmlns:a="http://schemas.openxmlformats.org/drawingml/2006/main">
+                                <a:graphicData uri="http://schemas.openxmlformats.org/drawingml/2006/picture">
+                                  <pic:pic xmlns:pic="http://schemas.openxmlformats.org/drawingml/2006/picture">
+                                    <pic:nvPicPr>
+                                      <pic:cNvPr id="0" name="Picture 6"/>
+                                      <pic:cNvPicPr>
+                                        <a:picLocks noChangeAspect="1" noChangeArrowheads="1"/>
+                                      </pic:cNvPicPr>
+                                    </pic:nvPicPr>
+                                    <pic:blipFill>
+                                      <a:blip r:embed="rId18">
+                                        <a:extLst>
+                                          <a:ext uri="{28A0092B-C50C-407E-A947-70E740481C1C}">
+                                            <a14:useLocalDpi xmlns:a14="http://schemas.microsoft.com/office/drawing/2010/main" val="0"/>
+                                          </a:ext>
+                                        </a:extLst>
+                                      </a:blip>
+                                      <a:srcRect/>
+                                      <a:stretch>
+                                        <a:fillRect/>
+                                      </a:stretch>
+                                    </pic:blipFill>
+                                    <pic:spPr bwMode="auto">
+                                      <a:xfrm>
+                                        <a:off x="0" y="0"/>
+                                        <a:ext cx="1488700" cy="295716"/>
+                                      </a:xfrm>
+                                      <a:prstGeom prst="rect">
+                                        <a:avLst/>
+                                      </a:prstGeom>
+                                      <a:noFill/>
+                                    </pic:spPr>
+                                  </pic:pic>
+                                </a:graphicData>
+                              </a:graphic>
+                            </wp:inline>
+                          </w:drawing>
+                        </w:r>
+                      </w:p>
+                    </w:tc>
+                  </w:tr>
+                  <w:tr>
+                    <w:tc>
+                      <w:tcPr>
+                        <w:tcW w:w="2102" w:type="dxa"/>
+                        <w:vAlign w:val="center"/>
+                      </w:tcPr>
+                      <w:p>
+                        <w:pPr>
+                          <w:jc w:val="center"/>
+                          <w:rPr>
+                            <w:b/>
+                          </w:rPr>
+                        </w:pPr>
+                        <w:r>
+                          <w:rPr>
+                            <w:b/>
+                          </w:rPr>
+                          <w:t>Schéma électrique</w:t>
+                        </w:r>
+                      </w:p>
+                    </w:tc>
+                    <w:tc>
+                      <w:tcPr>
+                        <w:tcW w:w="2545" w:type="dxa"/>
+                        <w:vAlign w:val="center"/>
+                      </w:tcPr>
+                      <w:p>
+                        <w:pPr>
+                          <w:jc w:val="center"/>
+                        </w:pPr>
+                        <w:r>
+                          <w:rPr>
+                            <w:noProof/>
+                            <w:lang w:eastAsia="fr-FR"/>
+                          </w:rPr>
+                          <w:drawing>
+                            <wp:inline distT="0" distB="0" distL="0" distR="0" wp14:anchorId="468F1F88" wp14:editId="7BB98C7A">
+                              <wp:extent cx="895350" cy="393376"/>
+                              <wp:effectExtent l="0" t="0" r="0" b="6985"/>
+                              <wp:docPr id="2075" name="Image 2075"/>
+                              <wp:cNvGraphicFramePr>
+                                <a:graphicFrameLocks xmlns:a="http://schemas.openxmlformats.org/drawingml/2006/main" noChangeAspect="1"/>
+                              </wp:cNvGraphicFramePr>
+                              <a:graphic xmlns:a="http://schemas.openxmlformats.org/drawingml/2006/main">
+                                <a:graphicData uri="http://schemas.openxmlformats.org/drawingml/2006/picture">
+                                  <pic:pic xmlns:pic="http://schemas.openxmlformats.org/drawingml/2006/picture">
+                                    <pic:nvPicPr>
+                                      <pic:cNvPr id="0" name="Picture 7"/>
+                                      <pic:cNvPicPr>
+                                        <a:picLocks noChangeAspect="1" noChangeArrowheads="1"/>
+                                      </pic:cNvPicPr>
+                                    </pic:nvPicPr>
+                                    <pic:blipFill rotWithShape="1">
+                                      <a:blip r:embed="rId19">
+                                        <a:extLst>
+                                          <a:ext uri="{28A0092B-C50C-407E-A947-70E740481C1C}">
+                                            <a14:useLocalDpi xmlns:a14="http://schemas.microsoft.com/office/drawing/2010/main" val="0"/>
+                                          </a:ext>
+                                        </a:extLst>
+                                      </a:blip>
+                                      <a:srcRect t="13898"/>
+                                      <a:stretch/>
+                                    </pic:blipFill>
+                                    <pic:spPr bwMode="auto">
+                                      <a:xfrm>
+                                        <a:off x="0" y="0"/>
+                                        <a:ext cx="895985" cy="393655"/>
+                                      </a:xfrm>
+                                      <a:prstGeom prst="rect">
+                                        <a:avLst/>
+                                      </a:prstGeom>
+                                      <a:noFill/>
+                                      <a:ln>
+                                        <a:noFill/>
+                                      </a:ln>
+                                      <a:extLst>
+                                        <a:ext uri="{53640926-AAD7-44D8-BBD7-CCE9431645EC}">
+                                          <a14:shadowObscured xmlns:a14="http://schemas.microsoft.com/office/drawing/2010/main"/>
+                                        </a:ext>
+                                      </a:extLst>
+                                    </pic:spPr>
+                                  </pic:pic>
+                                </a:graphicData>
+                              </a:graphic>
+                            </wp:inline>
+                          </w:drawing>
+                        </w:r>
+                      </w:p>
+                    </w:tc>
+                  </w:tr>
+                  <w:tr>
+                    <w:tc>
+                      <w:tcPr>
+                        <w:tcW w:w="2102" w:type="dxa"/>
+                        <w:tcBorders>
+                          <w:bottom w:val="single" w:sz="4" w:space="0" w:color="auto"/>
+                        </w:tcBorders>
+                        <w:vAlign w:val="center"/>
+                      </w:tcPr>
+                      <w:p>
+                        <w:pPr>
+                          <w:jc w:val="center"/>
+                          <w:rPr>
+                            <w:b/>
+                          </w:rPr>
+                        </w:pPr>
+                        <w:r>
+                          <w:rPr>
+                            <w:b/>
+                          </w:rPr>
+                          <w:t>Schéma pneumatique</w:t>
+                        </w:r>
+                      </w:p>
+                    </w:tc>
+                    <w:tc>
+                      <w:tcPr>
+                        <w:tcW w:w="2545" w:type="dxa"/>
+                        <w:tcBorders>
+                          <w:bottom w:val="single" w:sz="4" w:space="0" w:color="auto"/>
+                        </w:tcBorders>
+                        <w:vAlign w:val="center"/>
+                      </w:tcPr>
+                      <w:p>
+                        <w:pPr>
+                          <w:jc w:val="center"/>
+                        </w:pPr>
+                        <w:r>
+                          <w:rPr>
+                            <w:noProof/>
+                            <w:lang w:eastAsia="fr-FR"/>
+                          </w:rPr>
+                          <w:drawing>
+                            <wp:inline distT="0" distB="0" distL="0" distR="0" wp14:anchorId="184F2FFD" wp14:editId="30F0C691">
+                              <wp:extent cx="783803" cy="504000"/>
+                              <wp:effectExtent l="0" t="0" r="0" b="0"/>
+                              <wp:docPr id="2076" name="Image 2076"/>
+                              <wp:cNvGraphicFramePr>
+                                <a:graphicFrameLocks xmlns:a="http://schemas.openxmlformats.org/drawingml/2006/main" noChangeAspect="1"/>
+                              </wp:cNvGraphicFramePr>
+                              <a:graphic xmlns:a="http://schemas.openxmlformats.org/drawingml/2006/main">
+                                <a:graphicData uri="http://schemas.openxmlformats.org/drawingml/2006/picture">
+                                  <pic:pic xmlns:pic="http://schemas.openxmlformats.org/drawingml/2006/picture">
+                                    <pic:nvPicPr>
+                                      <pic:cNvPr id="0" name="Picture 8"/>
+                                      <pic:cNvPicPr>
+                                        <a:picLocks noChangeAspect="1" noChangeArrowheads="1"/>
+                                      </pic:cNvPicPr>
+                                    </pic:nvPicPr>
+                                    <pic:blipFill>
+                                      <a:blip r:embed="rId20">
+                                        <a:extLst>
+                                          <a:ext uri="{28A0092B-C50C-407E-A947-70E740481C1C}">
+                                            <a14:useLocalDpi xmlns:a14="http://schemas.microsoft.com/office/drawing/2010/main" val="0"/>
+                                          </a:ext>
+                                        </a:extLst>
+                                      </a:blip>
+                                      <a:srcRect/>
+                                      <a:stretch>
+                                        <a:fillRect/>
+                                      </a:stretch>
+                                    </pic:blipFill>
+                                    <pic:spPr bwMode="auto">
+                                      <a:xfrm>
+                                        <a:off x="0" y="0"/>
+                                        <a:ext cx="783803" cy="504000"/>
+                                      </a:xfrm>
+                                      <a:prstGeom prst="rect">
+                                        <a:avLst/>
+                                      </a:prstGeom>
+                                      <a:noFill/>
+                                    </pic:spPr>
+                                  </pic:pic>
+                                </a:graphicData>
+                              </a:graphic>
+                            </wp:inline>
+                          </w:drawing>
+                        </w:r>
+                      </w:p>
+                    </w:tc>
+                  </w:tr>
+                  <w:tr>
+                    <w:tc>
+                      <w:tcPr>
+                        <w:tcW w:w="4647" w:type="dxa"/>
+                        <w:gridSpan w:val="2"/>
+                        <w:tcBorders>
+                          <w:left w:val="nil"/>
+                          <w:bottom w:val="nil"/>
+                          <w:right w:val="nil"/>
+                        </w:tcBorders>
+                        <w:vAlign w:val="center"/>
+                      </w:tcPr>
+                      <w:p>
+                        <w:pPr>
+                          <w:jc w:val="center"/>
+                          <w:rPr>
+                            <w:noProof/>
+                            <w:sz w:val="14"/>
+                            <w:lang w:eastAsia="fr-FR"/>
+                          </w:rPr>
+                        </w:pPr>
+                      </w:p>
+                    </w:tc>
+                  </w:tr>
+                </w:tbl>
+                <w:p/>
+              </w:tc>
+              <w:tc>
+                <w:tcPr>
+                  <w:tcW w:w="4874" w:type="dxa"/>
+                </w:tcPr>
+                <w:tbl>
+                  <w:tblPr>
+                    <w:tblStyle w:val="Grilledutableau"/>
+                    <w:tblW w:w="0" w:type="auto"/>
+                    <w:tblBorders>
+                      <w:top w:val="none" w:sz="0" w:space="0" w:color="auto"/>
+                      <w:left w:val="none" w:sz="0" w:space="0" w:color="auto"/>
+                      <w:bottom w:val="single" w:sz="4" w:space="0" w:color="F2DBDB" w:themeColor="accent2" w:themeTint="33"/>
+                      <w:right w:val="none" w:sz="0" w:space="0" w:color="auto"/>
+                      <w:insideH w:val="none" w:sz="0" w:space="0" w:color="auto"/>
+                      <w:insideV w:val="none" w:sz="0" w:space="0" w:color="auto"/>
+                    </w:tblBorders>
+                    <w:tblLook w:val="04A0" w:firstRow="1" w:lastRow="0" w:firstColumn="1" w:lastColumn="0" w:noHBand="0" w:noVBand="1"/>
+                  </w:tblPr>
+                  <w:tblGrid>
+                    <w:gridCol w:w="1220"/>
+                    <w:gridCol w:w="1221"/>
+                    <w:gridCol w:w="2077"/>
+                  </w:tblGrid>
+                  <w:tr>
+                    <w:trPr>
+                      <w:trHeight w:val="360"/>
+                    </w:trPr>
+                    <w:tc>
+                      <w:tcPr>
+                        <w:tcW w:w="2441" w:type="dxa"/>
+                        <w:gridSpan w:val="2"/>
+                        <w:tcBorders>
+                          <w:bottom w:val="single" w:sz="4" w:space="0" w:color="943634" w:themeColor="accent2" w:themeShade="BF"/>
+                        </w:tcBorders>
+                      </w:tcPr>
+                      <w:p>
+                        <w:pPr>
+                          <w:jc w:val="center"/>
+                          <w:rPr>
+                            <w:b/>
+                          </w:rPr>
+                        </w:pPr>
+                        <w:r>
+                          <w:rPr>
+                            <w:b/>
+                          </w:rPr>
+                          <w:t>Table de vérité</w:t>
+                        </w:r>
+                      </w:p>
+                    </w:tc>
+                    <w:tc>
+                      <w:tcPr>
+                        <w:tcW w:w="2077" w:type="dxa"/>
+                        <w:vMerge w:val="restart"/>
+                      </w:tcPr>
+                      <w:p>
+                        <w:pPr>
+                          <w:jc w:val="center"/>
+                          <w:rPr>
+                            <w:b/>
+                          </w:rPr>
+                        </w:pPr>
+                        <w:r>
+                          <w:rPr>
+                            <w:b/>
+                          </w:rPr>
+                          <w:t>Équation logique</w:t>
+                        </w:r>
+                      </w:p>
+                    </w:tc>
+                  </w:tr>
+                  <w:tr>
+                    <w:trPr>
+                      <w:trHeight w:val="370"/>
+                    </w:trPr>
+                    <w:tc>
+                      <w:tcPr>
+                        <w:tcW w:w="1220" w:type="dxa"/>
+                        <w:tcBorders>
+                          <w:top w:val="single" w:sz="4" w:space="0" w:color="943634" w:themeColor="accent2" w:themeShade="BF"/>
+                          <w:left w:val="single" w:sz="4" w:space="0" w:color="943634" w:themeColor="accent2" w:themeShade="BF"/>
+                          <w:bottom w:val="single" w:sz="4" w:space="0" w:color="943634" w:themeColor="accent2" w:themeShade="BF"/>
+                          <w:right w:val="single" w:sz="4" w:space="0" w:color="943634" w:themeColor="accent2" w:themeShade="BF"/>
+                        </w:tcBorders>
+                        <w:vAlign w:val="center"/>
+                      </w:tcPr>
+                      <w:p>
+                        <w:pPr>
+                          <w:jc w:val="center"/>
+                          <w:rPr>
+                            <w:b/>
+                          </w:rPr>
+                        </w:pPr>
+                        <w:r>
+                          <w:rPr>
+                            <w:b/>
+                          </w:rPr>
+                          <w:t xml:space="preserve">Entrée </w:t>
+                        </w:r>
+                        <m:oMath>
+                          <m:r>
+                            <m:rPr>
+                              <m:sty m:val="bi"/>
+                            </m:rPr>
+                            <w:rPr>
+                              <w:rFonts w:ascii="Cambria Math" w:hAnsi="Cambria Math"/>
+                            </w:rPr>
+                            <m:t>E</m:t>
+                          </m:r>
+                        </m:oMath>
+                      </w:p>
+                    </w:tc>
+                    <w:tc>
+                      <w:tcPr>
+                        <w:tcW w:w="1221" w:type="dxa"/>
+                        <w:tcBorders>
+                          <w:top w:val="single" w:sz="4" w:space="0" w:color="943634" w:themeColor="accent2" w:themeShade="BF"/>
+                          <w:left w:val="single" w:sz="4" w:space="0" w:color="943634" w:themeColor="accent2" w:themeShade="BF"/>
+                          <w:bottom w:val="single" w:sz="4" w:space="0" w:color="943634" w:themeColor="accent2" w:themeShade="BF"/>
+                          <w:right w:val="single" w:sz="4" w:space="0" w:color="943634" w:themeColor="accent2" w:themeShade="BF"/>
+                        </w:tcBorders>
+                        <w:vAlign w:val="center"/>
+                      </w:tcPr>
+                      <w:p>
+                        <w:pPr>
+                          <w:jc w:val="center"/>
+                          <w:rPr>
+                            <w:b/>
+                          </w:rPr>
+                        </w:pPr>
+                        <w:r>
+                          <w:rPr>
+                            <w:b/>
+                          </w:rPr>
+                          <w:t xml:space="preserve">Sortie </w:t>
+                        </w:r>
+                        <m:oMath>
+                          <m:r>
+                            <m:rPr>
+                              <m:sty m:val="bi"/>
+                            </m:rPr>
+                            <w:rPr>
+                              <w:rFonts w:ascii="Cambria Math" w:hAnsi="Cambria Math"/>
+                            </w:rPr>
+                            <m:t>S</m:t>
+                          </m:r>
+                        </m:oMath>
+                      </w:p>
+                    </w:tc>
+                    <w:tc>
+                      <w:tcPr>
+                        <w:tcW w:w="2077" w:type="dxa"/>
+                        <w:vMerge/>
+                        <w:tcBorders>
+                          <w:left w:val="single" w:sz="4" w:space="0" w:color="943634" w:themeColor="accent2" w:themeShade="BF"/>
+                        </w:tcBorders>
+                      </w:tcPr>
+                      <w:p/>
+                    </w:tc>
+                  </w:tr>
+                  <w:tr>
+                    <w:trPr>
+                      <w:trHeight w:val="360"/>
+                    </w:trPr>
+                    <w:tc>
+                      <w:tcPr>
+                        <w:tcW w:w="1220" w:type="dxa"/>
+                        <w:tcBorders>
+                          <w:top w:val="single" w:sz="4" w:space="0" w:color="943634" w:themeColor="accent2" w:themeShade="BF"/>
+                          <w:left w:val="single" w:sz="4" w:space="0" w:color="943634" w:themeColor="accent2" w:themeShade="BF"/>
+                          <w:bottom w:val="single" w:sz="4" w:space="0" w:color="943634" w:themeColor="accent2" w:themeShade="BF"/>
+                          <w:right w:val="single" w:sz="4" w:space="0" w:color="943634" w:themeColor="accent2" w:themeShade="BF"/>
+                        </w:tcBorders>
+                        <w:vAlign w:val="center"/>
+                      </w:tcPr>
+                      <w:p>
+                        <w:pPr>
+                          <w:jc w:val="center"/>
+                        </w:pPr>
+                        <w:r>
+                          <w:t>0</w:t>
+                        </w:r>
+                      </w:p>
+                    </w:tc>
+                    <w:tc>
+                      <w:tcPr>
+                        <w:tcW w:w="1221" w:type="dxa"/>
+                        <w:tcBorders>
+                          <w:top w:val="single" w:sz="4" w:space="0" w:color="943634" w:themeColor="accent2" w:themeShade="BF"/>
+                          <w:left w:val="single" w:sz="4" w:space="0" w:color="943634" w:themeColor="accent2" w:themeShade="BF"/>
+                          <w:bottom w:val="single" w:sz="4" w:space="0" w:color="943634" w:themeColor="accent2" w:themeShade="BF"/>
+                          <w:right w:val="single" w:sz="4" w:space="0" w:color="943634" w:themeColor="accent2" w:themeShade="BF"/>
+                        </w:tcBorders>
+                        <w:vAlign w:val="center"/>
+                      </w:tcPr>
+                      <w:p>
+                        <w:pPr>
+                          <w:jc w:val="center"/>
+                        </w:pPr>
+                        <w:r>
+                          <w:t>0</w:t>
+                        </w:r>
+                      </w:p>
+                    </w:tc>
+                    <w:tc>
+                      <w:tcPr>
+                        <w:tcW w:w="2077" w:type="dxa"/>
+                        <w:vMerge w:val="restart"/>
+                        <w:tcBorders>
+                          <w:left w:val="single" w:sz="4" w:space="0" w:color="943634" w:themeColor="accent2" w:themeShade="BF"/>
+                        </w:tcBorders>
+                      </w:tcPr>
+                      <w:p>
+                        <m:oMathPara>
+                          <m:oMath>
+                            <m:r>
+                              <w:rPr>
+                                <w:rFonts w:ascii="Cambria Math" w:hAnsi="Cambria Math"/>
+                              </w:rPr>
+                              <m:t>S=E</m:t>
+                            </m:r>
+                          </m:oMath>
+                        </m:oMathPara>
+                      </w:p>
+                    </w:tc>
+                  </w:tr>
+                  <w:tr>
+                    <w:trPr>
+                      <w:trHeight w:val="370"/>
+                    </w:trPr>
+                    <w:tc>
+                      <w:tcPr>
+                        <w:tcW w:w="1220" w:type="dxa"/>
+                        <w:tcBorders>
+                          <w:top w:val="single" w:sz="4" w:space="0" w:color="943634" w:themeColor="accent2" w:themeShade="BF"/>
+                          <w:left w:val="single" w:sz="4" w:space="0" w:color="943634" w:themeColor="accent2" w:themeShade="BF"/>
+                          <w:bottom w:val="single" w:sz="4" w:space="0" w:color="943634" w:themeColor="accent2" w:themeShade="BF"/>
+                          <w:right w:val="single" w:sz="4" w:space="0" w:color="943634" w:themeColor="accent2" w:themeShade="BF"/>
+                        </w:tcBorders>
+                        <w:vAlign w:val="center"/>
+                      </w:tcPr>
+                      <w:p>
+                        <w:pPr>
+                          <w:jc w:val="center"/>
+                        </w:pPr>
+                        <w:r>
+                          <w:t>1</w:t>
+                        </w:r>
+                      </w:p>
+                    </w:tc>
+                    <w:tc>
+                      <w:tcPr>
+                        <w:tcW w:w="1221" w:type="dxa"/>
+                        <w:tcBorders>
+                          <w:top w:val="single" w:sz="4" w:space="0" w:color="943634" w:themeColor="accent2" w:themeShade="BF"/>
+                          <w:left w:val="single" w:sz="4" w:space="0" w:color="943634" w:themeColor="accent2" w:themeShade="BF"/>
+                          <w:bottom w:val="single" w:sz="4" w:space="0" w:color="943634" w:themeColor="accent2" w:themeShade="BF"/>
+                          <w:right w:val="single" w:sz="4" w:space="0" w:color="943634" w:themeColor="accent2" w:themeShade="BF"/>
+                        </w:tcBorders>
+                        <w:vAlign w:val="center"/>
+                      </w:tcPr>
+                      <w:p>
+                        <w:pPr>
+                          <w:jc w:val="center"/>
+                        </w:pPr>
+                        <w:r>
+                          <w:t>1</w:t>
+                        </w:r>
+                      </w:p>
+                    </w:tc>
+                    <w:tc>
+                      <w:tcPr>
+                        <w:tcW w:w="2077" w:type="dxa"/>
+                        <w:vMerge/>
+                        <w:tcBorders>
+                          <w:left w:val="single" w:sz="4" w:space="0" w:color="943634" w:themeColor="accent2" w:themeShade="BF"/>
+                        </w:tcBorders>
+                      </w:tcPr>
+                      <w:p/>
+                    </w:tc>
+                  </w:tr>
+                </w:tbl>
+                <w:p/>
+                <w:tbl>
+                  <w:tblPr>
+                    <w:tblStyle w:val="Grilledutableau"/>
+                    <w:tblW w:w="0" w:type="auto"/>
+                    <w:tblLook w:val="04A0" w:firstRow="1" w:lastRow="0" w:firstColumn="1" w:lastColumn="0" w:noHBand="0" w:noVBand="1"/>
+                  </w:tblPr>
+                  <w:tblGrid>
+                    <w:gridCol w:w="2103"/>
+                    <w:gridCol w:w="2545"/>
+                  </w:tblGrid>
+                  <w:tr>
+                    <w:tc>
+                      <w:tcPr>
+                        <w:tcW w:w="2103" w:type="dxa"/>
+                        <w:vAlign w:val="center"/>
+                      </w:tcPr>
+                      <w:p>
+                        <w:pPr>
+                          <w:jc w:val="center"/>
+                          <w:rPr>
+                            <w:b/>
+                          </w:rPr>
+                        </w:pPr>
+                        <w:r>
+                          <w:rPr>
+                            <w:b/>
+                          </w:rPr>
+                          <w:t>Logigramme</w:t>
+                        </w:r>
+                      </w:p>
+                    </w:tc>
+                    <w:tc>
+                      <w:tcPr>
+                        <w:tcW w:w="2545" w:type="dxa"/>
+                        <w:vAlign w:val="center"/>
+                      </w:tcPr>
+                      <w:p>
+                        <w:pPr>
+                          <w:jc w:val="center"/>
+                        </w:pPr>
+                        <w:r>
+                          <w:rPr>
+                            <w:noProof/>
+                            <w:lang w:eastAsia="fr-FR"/>
+                          </w:rPr>
+                          <w:drawing>
+                            <wp:inline distT="0" distB="0" distL="0" distR="0" wp14:anchorId="1FFE715C" wp14:editId="7F4F913D">
+                              <wp:extent cx="1479002" cy="293790"/>
+                              <wp:effectExtent l="0" t="0" r="0" b="0"/>
+                              <wp:docPr id="2077" name="Image 2077"/>
+                              <wp:cNvGraphicFramePr>
+                                <a:graphicFrameLocks xmlns:a="http://schemas.openxmlformats.org/drawingml/2006/main" noChangeAspect="1"/>
+                              </wp:cNvGraphicFramePr>
+                              <a:graphic xmlns:a="http://schemas.openxmlformats.org/drawingml/2006/main">
+                                <a:graphicData uri="http://schemas.openxmlformats.org/drawingml/2006/picture">
+                                  <pic:pic xmlns:pic="http://schemas.openxmlformats.org/drawingml/2006/picture">
+                                    <pic:nvPicPr>
+                                      <pic:cNvPr id="0" name="Picture 6"/>
+                                      <pic:cNvPicPr>
+                                        <a:picLocks noChangeAspect="1" noChangeArrowheads="1"/>
+                                      </pic:cNvPicPr>
+                                    </pic:nvPicPr>
+                                    <pic:blipFill>
+                                      <a:blip r:embed="rId18">
+                                        <a:extLst>
+                                          <a:ext uri="{28A0092B-C50C-407E-A947-70E740481C1C}">
+                                            <a14:useLocalDpi xmlns:a14="http://schemas.microsoft.com/office/drawing/2010/main" val="0"/>
+                                          </a:ext>
+                                        </a:extLst>
+                                      </a:blip>
+                                      <a:srcRect/>
+                                      <a:stretch>
+                                        <a:fillRect/>
+                                      </a:stretch>
+                                    </pic:blipFill>
+                                    <pic:spPr bwMode="auto">
+                                      <a:xfrm>
+                                        <a:off x="0" y="0"/>
+                                        <a:ext cx="1488700" cy="295716"/>
+                                      </a:xfrm>
+                                      <a:prstGeom prst="rect">
+                                        <a:avLst/>
+                                      </a:prstGeom>
+                                      <a:noFill/>
+                                    </pic:spPr>
+                                  </pic:pic>
+                                </a:graphicData>
+                              </a:graphic>
+                            </wp:inline>
+                          </w:drawing>
+                        </w:r>
+                      </w:p>
+                    </w:tc>
+                  </w:tr>
+                  <w:tr>
+                    <w:tc>
+                      <w:tcPr>
+                        <w:tcW w:w="2103" w:type="dxa"/>
+                        <w:vAlign w:val="center"/>
+                      </w:tcPr>
+                      <w:p>
+                        <w:pPr>
+                          <w:jc w:val="center"/>
+                          <w:rPr>
+                            <w:b/>
+                          </w:rPr>
+                        </w:pPr>
+                        <w:r>
+                          <w:rPr>
+                            <w:b/>
+                          </w:rPr>
+                          <w:t>Schéma électrique</w:t>
+                        </w:r>
+                      </w:p>
+                    </w:tc>
+                    <w:tc>
+                      <w:tcPr>
+                        <w:tcW w:w="2545" w:type="dxa"/>
+                        <w:vAlign w:val="center"/>
+                      </w:tcPr>
+                      <w:p>
+                        <w:pPr>
+                          <w:jc w:val="center"/>
+                        </w:pPr>
+                        <w:r>
+                          <w:rPr>
+                            <w:noProof/>
+                            <w:lang w:eastAsia="fr-FR"/>
+                          </w:rPr>
+                          <w:drawing>
+                            <wp:inline distT="0" distB="0" distL="0" distR="0" wp14:anchorId="2A83C18E" wp14:editId="1BA529BF">
+                              <wp:extent cx="895350" cy="393376"/>
+                              <wp:effectExtent l="0" t="0" r="0" b="6985"/>
+                              <wp:docPr id="2078" name="Image 2078"/>
+                              <wp:cNvGraphicFramePr>
+                                <a:graphicFrameLocks xmlns:a="http://schemas.openxmlformats.org/drawingml/2006/main" noChangeAspect="1"/>
+                              </wp:cNvGraphicFramePr>
+                              <a:graphic xmlns:a="http://schemas.openxmlformats.org/drawingml/2006/main">
+                                <a:graphicData uri="http://schemas.openxmlformats.org/drawingml/2006/picture">
+                                  <pic:pic xmlns:pic="http://schemas.openxmlformats.org/drawingml/2006/picture">
+                                    <pic:nvPicPr>
+                                      <pic:cNvPr id="0" name="Picture 7"/>
+                                      <pic:cNvPicPr>
+                                        <a:picLocks noChangeAspect="1" noChangeArrowheads="1"/>
+                                      </pic:cNvPicPr>
+                                    </pic:nvPicPr>
+                                    <pic:blipFill rotWithShape="1">
+                                      <a:blip r:embed="rId19">
+                                        <a:extLst>
+                                          <a:ext uri="{28A0092B-C50C-407E-A947-70E740481C1C}">
+                                            <a14:useLocalDpi xmlns:a14="http://schemas.microsoft.com/office/drawing/2010/main" val="0"/>
+                                          </a:ext>
+                                        </a:extLst>
+                                      </a:blip>
+                                      <a:srcRect t="13898"/>
+                                      <a:stretch/>
+                                    </pic:blipFill>
+                                    <pic:spPr bwMode="auto">
+                                      <a:xfrm>
+                                        <a:off x="0" y="0"/>
+                                        <a:ext cx="895985" cy="393655"/>
+                                      </a:xfrm>
+                                      <a:prstGeom prst="rect">
+                                        <a:avLst/>
+                                      </a:prstGeom>
+                                      <a:noFill/>
+                                      <a:ln>
+                                        <a:noFill/>
+                                      </a:ln>
+                                      <a:extLst>
+                                        <a:ext uri="{53640926-AAD7-44D8-BBD7-CCE9431645EC}">
+                                          <a14:shadowObscured xmlns:a14="http://schemas.microsoft.com/office/drawing/2010/main"/>
+                                        </a:ext>
+                                      </a:extLst>
+                                    </pic:spPr>
+                                  </pic:pic>
+                                </a:graphicData>
+                              </a:graphic>
+                            </wp:inline>
+                          </w:drawing>
+                        </w:r>
+                      </w:p>
+                    </w:tc>
+                  </w:tr>
+                  <w:tr>
+                    <w:tc>
+                      <w:tcPr>
+                        <w:tcW w:w="2103" w:type="dxa"/>
+                        <w:tcBorders>
+                          <w:bottom w:val="single" w:sz="4" w:space="0" w:color="auto"/>
+                        </w:tcBorders>
+                        <w:vAlign w:val="center"/>
+                      </w:tcPr>
+                      <w:p>
+                        <w:pPr>
+                          <w:jc w:val="center"/>
+                          <w:rPr>
+                            <w:b/>
+                          </w:rPr>
+                        </w:pPr>
+                        <w:r>
+                          <w:rPr>
+                            <w:b/>
+                          </w:rPr>
+                          <w:t>Schéma pneumatique</w:t>
+                        </w:r>
+                      </w:p>
+                    </w:tc>
+                    <w:tc>
+                      <w:tcPr>
+                        <w:tcW w:w="2545" w:type="dxa"/>
+                        <w:tcBorders>
+                          <w:bottom w:val="single" w:sz="4" w:space="0" w:color="auto"/>
+                        </w:tcBorders>
+                        <w:vAlign w:val="center"/>
+                      </w:tcPr>
+                      <w:p>
+                        <w:pPr>
+                          <w:jc w:val="center"/>
+                        </w:pPr>
+                        <w:r>
+                          <w:rPr>
+                            <w:noProof/>
+                            <w:lang w:eastAsia="fr-FR"/>
+                          </w:rPr>
+                          <w:drawing>
+                            <wp:inline distT="0" distB="0" distL="0" distR="0" wp14:anchorId="2A3F50F7" wp14:editId="5A11DFA2">
+                              <wp:extent cx="771346" cy="500332"/>
+                              <wp:effectExtent l="0" t="0" r="0" b="0"/>
+                              <wp:docPr id="67" name="Image 67"/>
+                              <wp:cNvGraphicFramePr>
+                                <a:graphicFrameLocks xmlns:a="http://schemas.openxmlformats.org/drawingml/2006/main" noChangeAspect="1"/>
+                              </wp:cNvGraphicFramePr>
+                              <a:graphic xmlns:a="http://schemas.openxmlformats.org/drawingml/2006/main">
+                                <a:graphicData uri="http://schemas.openxmlformats.org/drawingml/2006/picture">
+                                  <pic:pic xmlns:pic="http://schemas.openxmlformats.org/drawingml/2006/picture">
+                                    <pic:nvPicPr>
+                                      <pic:cNvPr id="0" name="Picture 11"/>
+                                      <pic:cNvPicPr>
+                                        <a:picLocks noChangeAspect="1" noChangeArrowheads="1"/>
+                                      </pic:cNvPicPr>
+                                    </pic:nvPicPr>
+                                    <pic:blipFill>
+                                      <a:blip r:embed="rId21">
+                                        <a:extLst>
+                                          <a:ext uri="{28A0092B-C50C-407E-A947-70E740481C1C}">
+                                            <a14:useLocalDpi xmlns:a14="http://schemas.microsoft.com/office/drawing/2010/main" val="0"/>
+                                          </a:ext>
+                                        </a:extLst>
+                                      </a:blip>
+                                      <a:srcRect/>
+                                      <a:stretch>
+                                        <a:fillRect/>
+                                      </a:stretch>
+                                    </pic:blipFill>
+                                    <pic:spPr bwMode="auto">
+                                      <a:xfrm>
+                                        <a:off x="0" y="0"/>
+                                        <a:ext cx="775411" cy="502969"/>
+                                      </a:xfrm>
+                                      <a:prstGeom prst="rect">
+                                        <a:avLst/>
+                                      </a:prstGeom>
+                                      <a:noFill/>
+                                    </pic:spPr>
+                                  </pic:pic>
+                                </a:graphicData>
+                              </a:graphic>
+                            </wp:inline>
+                          </w:drawing>
+                        </w:r>
+                      </w:p>
+                    </w:tc>
+                  </w:tr>
+                  <w:tr>
+                    <w:tc>
+                      <w:tcPr>
+                        <w:tcW w:w="4648" w:type="dxa"/>
+                        <w:gridSpan w:val="2"/>
+                        <w:tcBorders>
+                          <w:left w:val="nil"/>
+                          <w:bottom w:val="nil"/>
+                          <w:right w:val="nil"/>
+                        </w:tcBorders>
+                        <w:vAlign w:val="center"/>
+                      </w:tcPr>
+                      <w:p>
+                        <w:pPr>
+                          <w:jc w:val="center"/>
+                          <w:rPr>
+                            <w:noProof/>
+                            <w:sz w:val="14"/>
+                            <w:lang w:eastAsia="fr-FR"/>
+                          </w:rPr>
+                        </w:pPr>
+                      </w:p>
+                    </w:tc>
+                  </w:tr>
+                </w:tbl>
+                <w:p/>
+              </w:tc>
+            </w:tr>
+            <w:tr>
+              <w:tc>
+                <w:tcPr>
+                  <w:tcW w:w="4873" w:type="dxa"/>
+                  <w:vAlign w:val="center"/>
+                </w:tcPr>
+                <w:p>
+                  <w:pPr>
+                    <w:jc w:val="center"/>
+                    <w:rPr>
+                      <w:b/>
+                    </w:rPr>
+                  </w:pPr>
+                  <w:r>
+                    <w:rPr>
+                      <w:rFonts w:ascii="Tw Cen MT" w:hAnsi="Tw Cen MT"/>
+                      <w:b/>
+                      <w:sz w:val="22"/>
+                    </w:rPr>
+                    <w:t>Fonction ET – Produit booléen</w:t>
+                  </w:r>
+                </w:p>
+              </w:tc>
+              <w:tc>
+                <w:tcPr>
+                  <w:tcW w:w="4874" w:type="dxa"/>
+                  <w:vAlign w:val="center"/>
+                </w:tcPr>
+                <w:p>
+                  <w:pPr>
+                    <w:jc w:val="center"/>
+                    <w:rPr>
+                      <w:b/>
+                    </w:rPr>
+                  </w:pPr>
+                  <w:r>
+                    <w:rPr>
+                      <w:rFonts w:ascii="Tw Cen MT" w:hAnsi="Tw Cen MT"/>
+                      <w:b/>
+                      <w:sz w:val="22"/>
+                    </w:rPr>
+                    <w:t>Fonction OU – Addition booléenne</w:t>
+                  </w:r>
+                </w:p>
+              </w:tc>
+            </w:tr>
+            <w:tr>
+              <w:tc>
+                <w:tcPr>
+                  <w:tcW w:w="4873" w:type="dxa"/>
+                  <w:tcBorders>
+                    <w:bottom w:val="single" w:sz="4" w:space="0" w:color="auto"/>
+                  </w:tcBorders>
+                </w:tcPr>
+                <w:tbl>
+                  <w:tblPr>
+                    <w:tblStyle w:val="Grilledutableau"/>
+                    <w:tblW w:w="0" w:type="auto"/>
+                    <w:tblBorders>
+                      <w:top w:val="none" w:sz="0" w:space="0" w:color="auto"/>
+                      <w:left w:val="none" w:sz="0" w:space="0" w:color="auto"/>
+                      <w:bottom w:val="single" w:sz="4" w:space="0" w:color="F2DBDB" w:themeColor="accent2" w:themeTint="33"/>
+                      <w:right w:val="none" w:sz="0" w:space="0" w:color="auto"/>
+                      <w:insideH w:val="none" w:sz="0" w:space="0" w:color="auto"/>
+                      <w:insideV w:val="none" w:sz="0" w:space="0" w:color="auto"/>
+                    </w:tblBorders>
+                    <w:tblLook w:val="04A0" w:firstRow="1" w:lastRow="0" w:firstColumn="1" w:lastColumn="0" w:noHBand="0" w:noVBand="1"/>
+                  </w:tblPr>
+                  <w:tblGrid>
+                    <w:gridCol w:w="907"/>
+                    <w:gridCol w:w="924"/>
+                    <w:gridCol w:w="949"/>
+                    <w:gridCol w:w="1712"/>
+                  </w:tblGrid>
+                  <w:tr>
+                    <w:trPr>
+                      <w:trHeight w:val="360"/>
+                    </w:trPr>
+                    <w:tc>
+                      <w:tcPr>
+                        <w:tcW w:w="2780" w:type="dxa"/>
+                        <w:gridSpan w:val="3"/>
+                        <w:tcBorders>
+                          <w:bottom w:val="single" w:sz="4" w:space="0" w:color="943634" w:themeColor="accent2" w:themeShade="BF"/>
+                        </w:tcBorders>
+                      </w:tcPr>
+                      <w:p>
+                        <w:pPr>
+                          <w:jc w:val="center"/>
+                          <w:rPr>
+                            <w:b/>
+                          </w:rPr>
+                        </w:pPr>
+                        <w:r>
+                          <w:rPr>
+                            <w:b/>
+                          </w:rPr>
+                          <w:t>Table de vérité</w:t>
+                        </w:r>
+                      </w:p>
+                    </w:tc>
+                    <w:tc>
+                      <w:tcPr>
+                        <w:tcW w:w="1712" w:type="dxa"/>
+                        <w:vMerge w:val="restart"/>
+                      </w:tcPr>
+                      <w:p>
+                        <w:pPr>
+                          <w:jc w:val="center"/>
+                          <w:rPr>
+                            <w:b/>
+                          </w:rPr>
+                        </w:pPr>
+                        <w:r>
+                          <w:rPr>
+                            <w:b/>
+                          </w:rPr>
+                          <w:t>Équation logique</w:t>
+                        </w:r>
+                      </w:p>
+                    </w:tc>
+                  </w:tr>
+                  <w:tr>
+                    <w:trPr>
+                      <w:trHeight w:val="370"/>
+                    </w:trPr>
+                    <w:tc>
+                      <w:tcPr>
+                        <w:tcW w:w="907" w:type="dxa"/>
+                        <w:tcBorders>
+                          <w:top w:val="single" w:sz="4" w:space="0" w:color="943634" w:themeColor="accent2" w:themeShade="BF"/>
+                          <w:left w:val="single" w:sz="4" w:space="0" w:color="943634" w:themeColor="accent2" w:themeShade="BF"/>
+                          <w:bottom w:val="single" w:sz="4" w:space="0" w:color="943634" w:themeColor="accent2" w:themeShade="BF"/>
+                          <w:right w:val="single" w:sz="4" w:space="0" w:color="943634" w:themeColor="accent2" w:themeShade="BF"/>
+                        </w:tcBorders>
+                        <w:vAlign w:val="center"/>
+                      </w:tcPr>
+                      <w:p>
+                        <w:pPr>
+                          <w:jc w:val="center"/>
+                          <w:rPr>
+                            <w:b/>
+                          </w:rPr>
+                        </w:pPr>
+                        <m:oMathPara>
+                          <m:oMath>
+                            <m:sSub>
+                              <m:sSubPr>
+                                <m:ctrlPr>
+                                  <w:rPr>
+                                    <w:rFonts w:ascii="Cambria Math" w:hAnsi="Cambria Math"/>
+                                    <w:b/>
+                                    <w:i/>
+                                  </w:rPr>
+                                </m:ctrlPr>
+                              </m:sSubPr>
+                              <m:e>
+                                <m:r>
+                                  <m:rPr>
+                                    <m:sty m:val="bi"/>
+                                  </m:rPr>
+                                  <w:rPr>
+                                    <w:rFonts w:ascii="Cambria Math" w:hAnsi="Cambria Math"/>
+                                  </w:rPr>
+                                  <m:t>E</m:t>
+                                </m:r>
+                              </m:e>
+                              <m:sub>
+                                <m:r>
+                                  <m:rPr>
+                                    <m:sty m:val="bi"/>
+                                  </m:rPr>
+                                  <w:rPr>
+                                    <w:rFonts w:ascii="Cambria Math" w:hAnsi="Cambria Math"/>
+                                  </w:rPr>
+                                  <m:t>1</m:t>
+                                </m:r>
+                              </m:sub>
+                            </m:sSub>
+                          </m:oMath>
+                        </m:oMathPara>
+                      </w:p>
+                    </w:tc>
+                    <w:tc>
+                      <w:tcPr>
+                        <w:tcW w:w="924" w:type="dxa"/>
+                        <w:tcBorders>
+                          <w:top w:val="single" w:sz="4" w:space="0" w:color="943634" w:themeColor="accent2" w:themeShade="BF"/>
+                          <w:left w:val="single" w:sz="4" w:space="0" w:color="943634" w:themeColor="accent2" w:themeShade="BF"/>
+                          <w:bottom w:val="single" w:sz="4" w:space="0" w:color="943634" w:themeColor="accent2" w:themeShade="BF"/>
+                          <w:right w:val="single" w:sz="4" w:space="0" w:color="943634" w:themeColor="accent2" w:themeShade="BF"/>
+                        </w:tcBorders>
+                      </w:tcPr>
+                      <w:p>
+                        <w:pPr>
+                          <w:jc w:val="center"/>
+                          <w:rPr>
+                            <w:rFonts w:ascii="Calibri" w:eastAsia="Calibri" w:hAnsi="Calibri" w:cs="Times New Roman"/>
+                            <w:b/>
+                          </w:rPr>
+                        </w:pPr>
+                        <m:oMathPara>
+                          <m:oMath>
+                            <m:sSub>
+                              <m:sSubPr>
+                                <m:ctrlPr>
+                                  <w:rPr>
+                                    <w:rFonts w:ascii="Cambria Math" w:hAnsi="Cambria Math"/>
+                                    <w:b/>
+                                    <w:i/>
+                                  </w:rPr>
+                                </m:ctrlPr>
+                              </m:sSubPr>
+                              <m:e>
+                                <m:r>
+                                  <m:rPr>
+                                    <m:sty m:val="bi"/>
+                                  </m:rPr>
+                                  <w:rPr>
+                                    <w:rFonts w:ascii="Cambria Math" w:hAnsi="Cambria Math"/>
+                                  </w:rPr>
+                                  <m:t>E</m:t>
+                                </m:r>
+                              </m:e>
+                              <m:sub>
+                                <m:r>
+                                  <m:rPr>
+                                    <m:sty m:val="bi"/>
+                                  </m:rPr>
+                                  <w:rPr>
+                                    <w:rFonts w:ascii="Cambria Math" w:hAnsi="Cambria Math"/>
+                                  </w:rPr>
+                                  <m:t>2</m:t>
+                                </m:r>
+                              </m:sub>
+                            </m:sSub>
+                          </m:oMath>
+                        </m:oMathPara>
+                      </w:p>
+                    </w:tc>
+                    <w:tc>
+                      <w:tcPr>
+                        <w:tcW w:w="949" w:type="dxa"/>
+                        <w:tcBorders>
+                          <w:top w:val="single" w:sz="4" w:space="0" w:color="943634" w:themeColor="accent2" w:themeShade="BF"/>
+                          <w:left w:val="single" w:sz="4" w:space="0" w:color="943634" w:themeColor="accent2" w:themeShade="BF"/>
+                          <w:bottom w:val="single" w:sz="4" w:space="0" w:color="943634" w:themeColor="accent2" w:themeShade="BF"/>
+                          <w:right w:val="single" w:sz="4" w:space="0" w:color="943634" w:themeColor="accent2" w:themeShade="BF"/>
+                        </w:tcBorders>
+                        <w:vAlign w:val="center"/>
+                      </w:tcPr>
+                      <w:p>
+                        <w:pPr>
+                          <w:jc w:val="center"/>
+                          <w:rPr>
+                            <w:b/>
+                          </w:rPr>
+                        </w:pPr>
+                        <m:oMathPara>
+                          <m:oMath>
+                            <m:r>
+                              <m:rPr>
+                                <m:sty m:val="bi"/>
+                              </m:rPr>
+                              <w:rPr>
+                                <w:rFonts w:ascii="Cambria Math" w:hAnsi="Cambria Math"/>
+                              </w:rPr>
+                              <m:t>S</m:t>
+                            </m:r>
+                          </m:oMath>
+                        </m:oMathPara>
+                      </w:p>
+                    </w:tc>
+                    <w:tc>
+                      <w:tcPr>
+                        <w:tcW w:w="1712" w:type="dxa"/>
+                        <w:vMerge/>
+                        <w:tcBorders>
+                          <w:left w:val="single" w:sz="4" w:space="0" w:color="943634" w:themeColor="accent2" w:themeShade="BF"/>
+                        </w:tcBorders>
+                      </w:tcPr>
+                      <w:p/>
+                    </w:tc>
+                  </w:tr>
+                  <w:tr>
+                    <w:trPr>
+                      <w:trHeight w:val="360"/>
+                    </w:trPr>
+                    <w:tc>
+                      <w:tcPr>
+                        <w:tcW w:w="907" w:type="dxa"/>
+                        <w:tcBorders>
+                          <w:top w:val="single" w:sz="4" w:space="0" w:color="943634" w:themeColor="accent2" w:themeShade="BF"/>
+                          <w:left w:val="single" w:sz="4" w:space="0" w:color="943634" w:themeColor="accent2" w:themeShade="BF"/>
+                          <w:bottom w:val="single" w:sz="4" w:space="0" w:color="943634" w:themeColor="accent2" w:themeShade="BF"/>
+                          <w:right w:val="single" w:sz="4" w:space="0" w:color="943634" w:themeColor="accent2" w:themeShade="BF"/>
+                        </w:tcBorders>
+                        <w:vAlign w:val="center"/>
+                      </w:tcPr>
+                      <w:p>
+                        <w:pPr>
+                          <w:jc w:val="center"/>
+                        </w:pPr>
+                        <w:r>
+                          <w:t>0</w:t>
+                        </w:r>
+                      </w:p>
+                    </w:tc>
+                    <w:tc>
+                      <w:tcPr>
+                        <w:tcW w:w="924" w:type="dxa"/>
+                        <w:tcBorders>
+                          <w:top w:val="single" w:sz="4" w:space="0" w:color="943634" w:themeColor="accent2" w:themeShade="BF"/>
+                          <w:left w:val="single" w:sz="4" w:space="0" w:color="943634" w:themeColor="accent2" w:themeShade="BF"/>
+                          <w:bottom w:val="single" w:sz="4" w:space="0" w:color="943634" w:themeColor="accent2" w:themeShade="BF"/>
+                          <w:right w:val="single" w:sz="4" w:space="0" w:color="943634" w:themeColor="accent2" w:themeShade="BF"/>
+                        </w:tcBorders>
+                      </w:tcPr>
+                      <w:p>
+                        <w:pPr>
+                          <w:jc w:val="center"/>
+                        </w:pPr>
+                        <w:r>
+                          <w:t>0</w:t>
+                        </w:r>
+                      </w:p>
+                    </w:tc>
+                    <w:tc>
+                      <w:tcPr>
+                        <w:tcW w:w="949" w:type="dxa"/>
+                        <w:tcBorders>
+                          <w:top w:val="single" w:sz="4" w:space="0" w:color="943634" w:themeColor="accent2" w:themeShade="BF"/>
+                          <w:left w:val="single" w:sz="4" w:space="0" w:color="943634" w:themeColor="accent2" w:themeShade="BF"/>
+                          <w:bottom w:val="single" w:sz="4" w:space="0" w:color="943634" w:themeColor="accent2" w:themeShade="BF"/>
+                          <w:right w:val="single" w:sz="4" w:space="0" w:color="943634" w:themeColor="accent2" w:themeShade="BF"/>
+                        </w:tcBorders>
+                        <w:vAlign w:val="center"/>
+                      </w:tcPr>
+                      <w:p>
+                        <w:pPr>
+                          <w:jc w:val="center"/>
+                        </w:pPr>
+                        <w:r>
+                          <w:t>0</w:t>
+                        </w:r>
+                      </w:p>
+                    </w:tc>
+                    <w:tc>
+                      <w:tcPr>
+                        <w:tcW w:w="1712" w:type="dxa"/>
+                        <w:vMerge w:val="restart"/>
+                        <w:tcBorders>
+                          <w:left w:val="single" w:sz="4" w:space="0" w:color="943634" w:themeColor="accent2" w:themeShade="BF"/>
+                        </w:tcBorders>
+                      </w:tcPr>
+                      <w:p>
+                        <m:oMathPara>
+                          <m:oMath>
+                            <m:r>
+                              <w:rPr>
+                                <w:rFonts w:ascii="Cambria Math" w:hAnsi="Cambria Math"/>
+                              </w:rPr>
+                              <m:t>S=</m:t>
+                            </m:r>
+                            <m:sSub>
+                              <m:sSubPr>
+                                <m:ctrlPr>
+                                  <w:rPr>
+                                    <w:rFonts w:ascii="Cambria Math" w:hAnsi="Cambria Math"/>
+                                    <w:i/>
+                                  </w:rPr>
+                                </m:ctrlPr>
+                              </m:sSubPr>
+                              <m:e>
+                                <m:r>
+                                  <w:rPr>
+                                    <w:rFonts w:ascii="Cambria Math" w:hAnsi="Cambria Math"/>
+                                  </w:rPr>
+                                  <m:t>E</m:t>
+                                </m:r>
+                              </m:e>
+                              <m:sub>
+                                <m:r>
+                                  <w:rPr>
+                                    <w:rFonts w:ascii="Cambria Math" w:hAnsi="Cambria Math"/>
+                                  </w:rPr>
+                                  <m:t>1</m:t>
+                                </m:r>
+                              </m:sub>
+                            </m:sSub>
+                            <m:r>
+                              <w:rPr>
+                                <w:rFonts w:ascii="Cambria Math" w:hAnsi="Cambria Math"/>
+                              </w:rPr>
+                              <m:t>⋅</m:t>
+                            </m:r>
+                            <m:sSub>
+                              <m:sSubPr>
+                                <m:ctrlPr>
+                                  <w:rPr>
+                                    <w:rFonts w:ascii="Cambria Math" w:hAnsi="Cambria Math"/>
+                                    <w:i/>
+                                  </w:rPr>
+                                </m:ctrlPr>
+                              </m:sSubPr>
+                              <m:e>
+                                <m:r>
+                                  <w:rPr>
+                                    <w:rFonts w:ascii="Cambria Math" w:hAnsi="Cambria Math"/>
+                                  </w:rPr>
+                                  <m:t>E</m:t>
+                                </m:r>
+                              </m:e>
+                              <m:sub>
+                                <m:r>
+                                  <w:rPr>
+                                    <w:rFonts w:ascii="Cambria Math" w:hAnsi="Cambria Math"/>
+                                  </w:rPr>
+                                  <m:t>2</m:t>
+                                </m:r>
+                              </m:sub>
+                            </m:sSub>
+                          </m:oMath>
+                        </m:oMathPara>
+                      </w:p>
+                    </w:tc>
+                  </w:tr>
+                  <w:tr>
+                    <w:trPr>
+                      <w:trHeight w:val="370"/>
+                    </w:trPr>
+                    <w:tc>
+                      <w:tcPr>
+                        <w:tcW w:w="907" w:type="dxa"/>
+                        <w:tcBorders>
+                          <w:top w:val="single" w:sz="4" w:space="0" w:color="943634" w:themeColor="accent2" w:themeShade="BF"/>
+                          <w:left w:val="single" w:sz="4" w:space="0" w:color="943634" w:themeColor="accent2" w:themeShade="BF"/>
+                          <w:bottom w:val="single" w:sz="4" w:space="0" w:color="943634" w:themeColor="accent2" w:themeShade="BF"/>
+                          <w:right w:val="single" w:sz="4" w:space="0" w:color="943634" w:themeColor="accent2" w:themeShade="BF"/>
+                        </w:tcBorders>
+                        <w:vAlign w:val="center"/>
+                      </w:tcPr>
+                      <w:p>
+                        <w:pPr>
+                          <w:jc w:val="center"/>
+                        </w:pPr>
+                        <w:r>
+                          <w:t>0</w:t>
+                        </w:r>
+                      </w:p>
+                    </w:tc>
+                    <w:tc>
+                      <w:tcPr>
+                        <w:tcW w:w="924" w:type="dxa"/>
+                        <w:tcBorders>
+                          <w:top w:val="single" w:sz="4" w:space="0" w:color="943634" w:themeColor="accent2" w:themeShade="BF"/>
+                          <w:left w:val="single" w:sz="4" w:space="0" w:color="943634" w:themeColor="accent2" w:themeShade="BF"/>
+                          <w:bottom w:val="single" w:sz="4" w:space="0" w:color="943634" w:themeColor="accent2" w:themeShade="BF"/>
+                          <w:right w:val="single" w:sz="4" w:space="0" w:color="943634" w:themeColor="accent2" w:themeShade="BF"/>
+                        </w:tcBorders>
+                      </w:tcPr>
+                      <w:p>
+                        <w:pPr>
+                          <w:jc w:val="center"/>
+                        </w:pPr>
+                        <w:r>
+                          <w:t>1</w:t>
+                        </w:r>
+                      </w:p>
+                    </w:tc>
+                    <w:tc>
+                      <w:tcPr>
+                        <w:tcW w:w="949" w:type="dxa"/>
+                        <w:tcBorders>
+                          <w:top w:val="single" w:sz="4" w:space="0" w:color="943634" w:themeColor="accent2" w:themeShade="BF"/>
+                          <w:left w:val="single" w:sz="4" w:space="0" w:color="943634" w:themeColor="accent2" w:themeShade="BF"/>
+                          <w:bottom w:val="single" w:sz="4" w:space="0" w:color="943634" w:themeColor="accent2" w:themeShade="BF"/>
+                          <w:right w:val="single" w:sz="4" w:space="0" w:color="943634" w:themeColor="accent2" w:themeShade="BF"/>
+                        </w:tcBorders>
+                        <w:vAlign w:val="center"/>
+                      </w:tcPr>
+                      <w:p>
+                        <w:pPr>
+                          <w:jc w:val="center"/>
+                        </w:pPr>
+                        <w:r>
+                          <w:t>0</w:t>
+                        </w:r>
+                      </w:p>
+                    </w:tc>
+                    <w:tc>
+                      <w:tcPr>
+                        <w:tcW w:w="1712" w:type="dxa"/>
+                        <w:vMerge/>
+                        <w:tcBorders>
+                          <w:left w:val="single" w:sz="4" w:space="0" w:color="943634" w:themeColor="accent2" w:themeShade="BF"/>
+                        </w:tcBorders>
+                      </w:tcPr>
+                      <w:p/>
+                    </w:tc>
+                  </w:tr>
+                  <w:tr>
+                    <w:trPr>
+                      <w:trHeight w:val="370"/>
+                    </w:trPr>
+                    <w:tc>
+                      <w:tcPr>
+                        <w:tcW w:w="907" w:type="dxa"/>
+                        <w:tcBorders>
+                          <w:top w:val="single" w:sz="4" w:space="0" w:color="943634" w:themeColor="accent2" w:themeShade="BF"/>
+                          <w:left w:val="single" w:sz="4" w:space="0" w:color="943634" w:themeColor="accent2" w:themeShade="BF"/>
+                          <w:bottom w:val="single" w:sz="4" w:space="0" w:color="943634" w:themeColor="accent2" w:themeShade="BF"/>
+                          <w:right w:val="single" w:sz="4" w:space="0" w:color="943634" w:themeColor="accent2" w:themeShade="BF"/>
+                        </w:tcBorders>
+                        <w:vAlign w:val="center"/>
+                      </w:tcPr>
+                      <w:p>
+                        <w:pPr>
+                          <w:jc w:val="center"/>
+                        </w:pPr>
+                        <w:r>
+                          <w:t>1</w:t>
+                        </w:r>
+                      </w:p>
+                    </w:tc>
+                    <w:tc>
+                      <w:tcPr>
+                        <w:tcW w:w="924" w:type="dxa"/>
+                        <w:tcBorders>
+                          <w:top w:val="single" w:sz="4" w:space="0" w:color="943634" w:themeColor="accent2" w:themeShade="BF"/>
+                          <w:left w:val="single" w:sz="4" w:space="0" w:color="943634" w:themeColor="accent2" w:themeShade="BF"/>
+                          <w:bottom w:val="single" w:sz="4" w:space="0" w:color="943634" w:themeColor="accent2" w:themeShade="BF"/>
+                          <w:right w:val="single" w:sz="4" w:space="0" w:color="943634" w:themeColor="accent2" w:themeShade="BF"/>
+                        </w:tcBorders>
+                      </w:tcPr>
+                      <w:p>
+                        <w:pPr>
+                          <w:jc w:val="center"/>
+                        </w:pPr>
+                        <w:r>
+                          <w:t>0</w:t>
+                        </w:r>
+                      </w:p>
+                    </w:tc>
+                    <w:tc>
+                      <w:tcPr>
+                        <w:tcW w:w="949" w:type="dxa"/>
+                        <w:tcBorders>
+                          <w:top w:val="single" w:sz="4" w:space="0" w:color="943634" w:themeColor="accent2" w:themeShade="BF"/>
+                          <w:left w:val="single" w:sz="4" w:space="0" w:color="943634" w:themeColor="accent2" w:themeShade="BF"/>
+                          <w:bottom w:val="single" w:sz="4" w:space="0" w:color="943634" w:themeColor="accent2" w:themeShade="BF"/>
+                          <w:right w:val="single" w:sz="4" w:space="0" w:color="943634" w:themeColor="accent2" w:themeShade="BF"/>
+                        </w:tcBorders>
+                        <w:vAlign w:val="center"/>
+                      </w:tcPr>
+                      <w:p>
+                        <w:pPr>
+                          <w:jc w:val="center"/>
+                        </w:pPr>
+                        <w:r>
+                          <w:t>0</w:t>
+                        </w:r>
+                      </w:p>
+                    </w:tc>
+                    <w:tc>
+                      <w:tcPr>
+                        <w:tcW w:w="1712" w:type="dxa"/>
+                        <w:vMerge/>
+                        <w:tcBorders>
+                          <w:left w:val="single" w:sz="4" w:space="0" w:color="943634" w:themeColor="accent2" w:themeShade="BF"/>
+                        </w:tcBorders>
+                      </w:tcPr>
+                      <w:p/>
+                    </w:tc>
+                  </w:tr>
+                  <w:tr>
+                    <w:trPr>
+                      <w:trHeight w:val="370"/>
+                    </w:trPr>
+                    <w:tc>
+                      <w:tcPr>
+                        <w:tcW w:w="907" w:type="dxa"/>
+                        <w:tcBorders>
+                          <w:top w:val="single" w:sz="4" w:space="0" w:color="943634" w:themeColor="accent2" w:themeShade="BF"/>
+                          <w:left w:val="single" w:sz="4" w:space="0" w:color="943634" w:themeColor="accent2" w:themeShade="BF"/>
+                          <w:bottom w:val="single" w:sz="4" w:space="0" w:color="943634" w:themeColor="accent2" w:themeShade="BF"/>
+                          <w:right w:val="single" w:sz="4" w:space="0" w:color="943634" w:themeColor="accent2" w:themeShade="BF"/>
+                        </w:tcBorders>
+                        <w:vAlign w:val="center"/>
+                      </w:tcPr>
+                      <w:p>
+                        <w:pPr>
+                          <w:jc w:val="center"/>
+                        </w:pPr>
+                        <w:r>
+                          <w:t>1</w:t>
+                        </w:r>
+                      </w:p>
+                    </w:tc>
+                    <w:tc>
+                      <w:tcPr>
+                        <w:tcW w:w="924" w:type="dxa"/>
+                        <w:tcBorders>
+                          <w:top w:val="single" w:sz="4" w:space="0" w:color="943634" w:themeColor="accent2" w:themeShade="BF"/>
+                          <w:left w:val="single" w:sz="4" w:space="0" w:color="943634" w:themeColor="accent2" w:themeShade="BF"/>
+                          <w:bottom w:val="single" w:sz="4" w:space="0" w:color="943634" w:themeColor="accent2" w:themeShade="BF"/>
+                          <w:right w:val="single" w:sz="4" w:space="0" w:color="943634" w:themeColor="accent2" w:themeShade="BF"/>
+                        </w:tcBorders>
+                      </w:tcPr>
+                      <w:p>
+                        <w:pPr>
+                          <w:jc w:val="center"/>
+                        </w:pPr>
+                        <w:r>
+                          <w:t>1</w:t>
+                        </w:r>
+                      </w:p>
+                    </w:tc>
+                    <w:tc>
+                      <w:tcPr>
+                        <w:tcW w:w="949" w:type="dxa"/>
+                        <w:tcBorders>
+                          <w:top w:val="single" w:sz="4" w:space="0" w:color="943634" w:themeColor="accent2" w:themeShade="BF"/>
+                          <w:left w:val="single" w:sz="4" w:space="0" w:color="943634" w:themeColor="accent2" w:themeShade="BF"/>
+                          <w:bottom w:val="single" w:sz="4" w:space="0" w:color="943634" w:themeColor="accent2" w:themeShade="BF"/>
+                          <w:right w:val="single" w:sz="4" w:space="0" w:color="943634" w:themeColor="accent2" w:themeShade="BF"/>
+                        </w:tcBorders>
+                        <w:vAlign w:val="center"/>
+                      </w:tcPr>
+                      <w:p>
+                        <w:pPr>
+                          <w:jc w:val="center"/>
+                        </w:pPr>
+                        <w:r>
+                          <w:t>1</w:t>
+                        </w:r>
+                      </w:p>
+                    </w:tc>
+                    <w:tc>
+                      <w:tcPr>
+                        <w:tcW w:w="1712" w:type="dxa"/>
+                        <w:vMerge/>
+                        <w:tcBorders>
+                          <w:left w:val="single" w:sz="4" w:space="0" w:color="943634" w:themeColor="accent2" w:themeShade="BF"/>
+                        </w:tcBorders>
+                      </w:tcPr>
+                      <w:p/>
+                    </w:tc>
+                  </w:tr>
+                </w:tbl>
+                <w:p/>
+                <w:tbl>
+                  <w:tblPr>
+                    <w:tblStyle w:val="Grilledutableau"/>
+                    <w:tblW w:w="0" w:type="auto"/>
+                    <w:tblLook w:val="04A0" w:firstRow="1" w:lastRow="0" w:firstColumn="1" w:lastColumn="0" w:noHBand="0" w:noVBand="1"/>
+                  </w:tblPr>
+                  <w:tblGrid>
+                    <w:gridCol w:w="2321"/>
+                    <w:gridCol w:w="2321"/>
+                  </w:tblGrid>
+                  <w:tr>
+                    <w:tc>
+                      <w:tcPr>
+                        <w:tcW w:w="2321" w:type="dxa"/>
+                        <w:vAlign w:val="center"/>
+                      </w:tcPr>
+                      <w:p>
+                        <w:pPr>
+                          <w:jc w:val="center"/>
+                          <w:rPr>
+                            <w:b/>
+                          </w:rPr>
+                        </w:pPr>
+                        <w:r>
+                          <w:rPr>
+                            <w:b/>
+                          </w:rPr>
+                          <w:t>Logigramme</w:t>
+                        </w:r>
+                      </w:p>
+                    </w:tc>
+                    <w:tc>
+                      <w:tcPr>
+                        <w:tcW w:w="2321" w:type="dxa"/>
+                        <w:vAlign w:val="center"/>
+                      </w:tcPr>
+                      <w:p>
+                        <w:pPr>
+                          <w:jc w:val="center"/>
+                        </w:pPr>
+                        <w:r>
+                          <w:rPr>
+                            <w:noProof/>
+                            <w:lang w:eastAsia="fr-FR"/>
+                          </w:rPr>
+                          <w:drawing>
+                            <wp:inline distT="0" distB="0" distL="0" distR="0" wp14:anchorId="743A7AFB" wp14:editId="028CD5EA">
+                              <wp:extent cx="1225550" cy="445135"/>
+                              <wp:effectExtent l="0" t="0" r="0" b="0"/>
+                              <wp:docPr id="69" name="Image 69"/>
+                              <wp:cNvGraphicFramePr>
+                                <a:graphicFrameLocks xmlns:a="http://schemas.openxmlformats.org/drawingml/2006/main" noChangeAspect="1"/>
+                              </wp:cNvGraphicFramePr>
+                              <a:graphic xmlns:a="http://schemas.openxmlformats.org/drawingml/2006/main">
+                                <a:graphicData uri="http://schemas.openxmlformats.org/drawingml/2006/picture">
+                                  <pic:pic xmlns:pic="http://schemas.openxmlformats.org/drawingml/2006/picture">
+                                    <pic:nvPicPr>
+                                      <pic:cNvPr id="0" name="Picture 13"/>
+                                      <pic:cNvPicPr>
+                                        <a:picLocks noChangeAspect="1" noChangeArrowheads="1"/>
+                                      </pic:cNvPicPr>
+                                    </pic:nvPicPr>
+                                    <pic:blipFill>
+                                      <a:blip r:embed="rId22">
+                                        <a:extLst>
+                                          <a:ext uri="{28A0092B-C50C-407E-A947-70E740481C1C}">
+                                            <a14:useLocalDpi xmlns:a14="http://schemas.microsoft.com/office/drawing/2010/main" val="0"/>
+                                          </a:ext>
+                                        </a:extLst>
+                                      </a:blip>
+                                      <a:srcRect/>
+                                      <a:stretch>
+                                        <a:fillRect/>
+                                      </a:stretch>
+                                    </pic:blipFill>
+                                    <pic:spPr bwMode="auto">
+                                      <a:xfrm>
+                                        <a:off x="0" y="0"/>
+                                        <a:ext cx="1225550" cy="445135"/>
+                                      </a:xfrm>
+                                      <a:prstGeom prst="rect">
+                                        <a:avLst/>
+                                      </a:prstGeom>
+                                      <a:noFill/>
+                                    </pic:spPr>
+                                  </pic:pic>
+                                </a:graphicData>
+                              </a:graphic>
+                            </wp:inline>
+                          </w:drawing>
+                        </w:r>
+                      </w:p>
+                    </w:tc>
+                  </w:tr>
+                  <w:tr>
+                    <w:tc>
+                      <w:tcPr>
+                        <w:tcW w:w="2321" w:type="dxa"/>
+                        <w:vAlign w:val="center"/>
+                      </w:tcPr>
+                      <w:p>
+                        <w:pPr>
+                          <w:jc w:val="center"/>
+                          <w:rPr>
+                            <w:b/>
+                          </w:rPr>
+                        </w:pPr>
+                        <w:r>
+                          <w:rPr>
+                            <w:b/>
+                          </w:rPr>
+                          <w:t>Schéma électrique</w:t>
+                        </w:r>
+                      </w:p>
+                    </w:tc>
+                    <w:tc>
+                      <w:tcPr>
+                        <w:tcW w:w="2321" w:type="dxa"/>
+                        <w:vAlign w:val="center"/>
+                      </w:tcPr>
+                      <w:p>
+                        <w:pPr>
+                          <w:jc w:val="center"/>
+                        </w:pPr>
+                        <w:r>
+                          <w:rPr>
+                            <w:noProof/>
+                            <w:lang w:eastAsia="fr-FR"/>
+                          </w:rPr>
+                          <w:drawing>
+                            <wp:inline distT="0" distB="0" distL="0" distR="0" wp14:anchorId="6FF726AE" wp14:editId="7793D5A6">
+                              <wp:extent cx="1249680" cy="457200"/>
+                              <wp:effectExtent l="0" t="0" r="7620" b="0"/>
+                              <wp:docPr id="70" name="Image 70"/>
+                              <wp:cNvGraphicFramePr>
+                                <a:graphicFrameLocks xmlns:a="http://schemas.openxmlformats.org/drawingml/2006/main" noChangeAspect="1"/>
+                              </wp:cNvGraphicFramePr>
+                              <a:graphic xmlns:a="http://schemas.openxmlformats.org/drawingml/2006/main">
+                                <a:graphicData uri="http://schemas.openxmlformats.org/drawingml/2006/picture">
+                                  <pic:pic xmlns:pic="http://schemas.openxmlformats.org/drawingml/2006/picture">
+                                    <pic:nvPicPr>
+                                      <pic:cNvPr id="0" name="Picture 14"/>
+                                      <pic:cNvPicPr>
+                                        <a:picLocks noChangeAspect="1" noChangeArrowheads="1"/>
+                                      </pic:cNvPicPr>
+                                    </pic:nvPicPr>
+                                    <pic:blipFill>
+                                      <a:blip r:embed="rId23">
+                                        <a:extLst>
+                                          <a:ext uri="{28A0092B-C50C-407E-A947-70E740481C1C}">
+                                            <a14:useLocalDpi xmlns:a14="http://schemas.microsoft.com/office/drawing/2010/main" val="0"/>
+                                          </a:ext>
+                                        </a:extLst>
+                                      </a:blip>
+                                      <a:srcRect/>
+                                      <a:stretch>
+                                        <a:fillRect/>
+                                      </a:stretch>
+                                    </pic:blipFill>
+                                    <pic:spPr bwMode="auto">
+                                      <a:xfrm>
+                                        <a:off x="0" y="0"/>
+                                        <a:ext cx="1249680" cy="457200"/>
+                                      </a:xfrm>
+                                      <a:prstGeom prst="rect">
+                                        <a:avLst/>
+                                      </a:prstGeom>
+                                      <a:noFill/>
+                                    </pic:spPr>
+                                  </pic:pic>
+                                </a:graphicData>
+                              </a:graphic>
+                            </wp:inline>
+                          </w:drawing>
+                        </w:r>
+                      </w:p>
+                    </w:tc>
+                  </w:tr>
+                  <w:tr>
+                    <w:tc>
+                      <w:tcPr>
+                        <w:tcW w:w="2321" w:type="dxa"/>
+                        <w:tcBorders>
+                          <w:bottom w:val="single" w:sz="4" w:space="0" w:color="auto"/>
+                        </w:tcBorders>
+                        <w:vAlign w:val="center"/>
+                      </w:tcPr>
+                      <w:p>
+                        <w:pPr>
+                          <w:jc w:val="center"/>
+                          <w:rPr>
+                            <w:b/>
+                          </w:rPr>
+                        </w:pPr>
+                        <w:r>
+                          <w:rPr>
+                            <w:b/>
+                          </w:rPr>
+                          <w:t>Schéma pneumatique</w:t>
+                        </w:r>
+                      </w:p>
+                    </w:tc>
+                    <w:tc>
+                      <w:tcPr>
+                        <w:tcW w:w="2321" w:type="dxa"/>
+                        <w:tcBorders>
+                          <w:bottom w:val="single" w:sz="4" w:space="0" w:color="auto"/>
+                        </w:tcBorders>
+                        <w:vAlign w:val="center"/>
+                      </w:tcPr>
+                      <w:p>
+                        <w:pPr>
+                          <w:jc w:val="center"/>
+                        </w:pPr>
+                        <w:r>
+                          <w:rPr>
+                            <w:noProof/>
+                            <w:lang w:eastAsia="fr-FR"/>
+                          </w:rPr>
+                          <w:drawing>
+                            <wp:inline distT="0" distB="0" distL="0" distR="0" wp14:anchorId="7D783C69" wp14:editId="08B272C5">
+                              <wp:extent cx="914400" cy="1076698"/>
+                              <wp:effectExtent l="0" t="0" r="0" b="9525"/>
+                              <wp:docPr id="71" name="Image 71"/>
+                              <wp:cNvGraphicFramePr>
+                                <a:graphicFrameLocks xmlns:a="http://schemas.openxmlformats.org/drawingml/2006/main" noChangeAspect="1"/>
+                              </wp:cNvGraphicFramePr>
+                              <a:graphic xmlns:a="http://schemas.openxmlformats.org/drawingml/2006/main">
+                                <a:graphicData uri="http://schemas.openxmlformats.org/drawingml/2006/picture">
+                                  <pic:pic xmlns:pic="http://schemas.openxmlformats.org/drawingml/2006/picture">
+                                    <pic:nvPicPr>
+                                      <pic:cNvPr id="0" name="Picture 15"/>
+                                      <pic:cNvPicPr>
+                                        <a:picLocks noChangeAspect="1" noChangeArrowheads="1"/>
+                                      </pic:cNvPicPr>
+                                    </pic:nvPicPr>
+                                    <pic:blipFill>
+                                      <a:blip r:embed="rId24">
+                                        <a:extLst>
+                                          <a:ext uri="{28A0092B-C50C-407E-A947-70E740481C1C}">
+                                            <a14:useLocalDpi xmlns:a14="http://schemas.microsoft.com/office/drawing/2010/main" val="0"/>
+                                          </a:ext>
+                                        </a:extLst>
+                                      </a:blip>
+                                      <a:srcRect/>
+                                      <a:stretch>
+                                        <a:fillRect/>
+                                      </a:stretch>
+                                    </pic:blipFill>
+                                    <pic:spPr bwMode="auto">
+                                      <a:xfrm>
+                                        <a:off x="0" y="0"/>
+                                        <a:ext cx="912981" cy="1075027"/>
+                                      </a:xfrm>
+                                      <a:prstGeom prst="rect">
+                                        <a:avLst/>
+                                      </a:prstGeom>
+                                      <a:noFill/>
+                                    </pic:spPr>
+                                  </pic:pic>
+                                </a:graphicData>
+                              </a:graphic>
+                            </wp:inline>
+                          </w:drawing>
+                        </w:r>
+                      </w:p>
+                    </w:tc>
+                  </w:tr>
+                  <w:tr>
+                    <w:tc>
+                      <w:tcPr>
+                        <w:tcW w:w="4642" w:type="dxa"/>
+                        <w:gridSpan w:val="2"/>
+                        <w:tcBorders>
+                          <w:left w:val="nil"/>
+                          <w:bottom w:val="nil"/>
+                          <w:right w:val="nil"/>
+                        </w:tcBorders>
+                        <w:vAlign w:val="center"/>
+                      </w:tcPr>
+                      <w:p>
+                        <w:pPr>
+                          <w:jc w:val="center"/>
+                          <w:rPr>
+                            <w:noProof/>
+                            <w:lang w:eastAsia="fr-FR"/>
+                          </w:rPr>
+                        </w:pPr>
+                      </w:p>
+                    </w:tc>
+                  </w:tr>
+                </w:tbl>
+                <w:p/>
+              </w:tc>
+              <w:tc>
+                <w:tcPr>
+                  <w:tcW w:w="4874" w:type="dxa"/>
+                  <w:tcBorders>
+                    <w:bottom w:val="single" w:sz="4" w:space="0" w:color="auto"/>
+                  </w:tcBorders>
+                </w:tcPr>
+                <w:tbl>
+                  <w:tblPr>
+                    <w:tblStyle w:val="Grilledutableau"/>
+                    <w:tblW w:w="0" w:type="auto"/>
+                    <w:tblBorders>
+                      <w:top w:val="none" w:sz="0" w:space="0" w:color="auto"/>
+                      <w:left w:val="none" w:sz="0" w:space="0" w:color="auto"/>
+                      <w:bottom w:val="single" w:sz="4" w:space="0" w:color="F2DBDB" w:themeColor="accent2" w:themeTint="33"/>
+                      <w:right w:val="none" w:sz="0" w:space="0" w:color="auto"/>
+                      <w:insideH w:val="none" w:sz="0" w:space="0" w:color="auto"/>
+                      <w:insideV w:val="none" w:sz="0" w:space="0" w:color="auto"/>
+                    </w:tblBorders>
+                    <w:tblLook w:val="04A0" w:firstRow="1" w:lastRow="0" w:firstColumn="1" w:lastColumn="0" w:noHBand="0" w:noVBand="1"/>
+                  </w:tblPr>
+                  <w:tblGrid>
+                    <w:gridCol w:w="907"/>
+                    <w:gridCol w:w="924"/>
+                    <w:gridCol w:w="949"/>
+                    <w:gridCol w:w="1712"/>
+                  </w:tblGrid>
+                  <w:tr>
+                    <w:trPr>
+                      <w:trHeight w:val="360"/>
+                    </w:trPr>
+                    <w:tc>
+                      <w:tcPr>
+                        <w:tcW w:w="2780" w:type="dxa"/>
+                        <w:gridSpan w:val="3"/>
+                        <w:tcBorders>
+                          <w:bottom w:val="single" w:sz="4" w:space="0" w:color="943634" w:themeColor="accent2" w:themeShade="BF"/>
+                        </w:tcBorders>
+                      </w:tcPr>
+                      <w:p>
+                        <w:pPr>
+                          <w:jc w:val="center"/>
+                          <w:rPr>
+                            <w:b/>
+                          </w:rPr>
+                        </w:pPr>
+                        <w:r>
+                          <w:rPr>
+                            <w:b/>
+                          </w:rPr>
+                          <w:t>Table de vérité</w:t>
+                        </w:r>
+                      </w:p>
+                    </w:tc>
+                    <w:tc>
+                      <w:tcPr>
+                        <w:tcW w:w="1712" w:type="dxa"/>
+                        <w:vMerge w:val="restart"/>
+                      </w:tcPr>
+                      <w:p>
+                        <w:pPr>
+                          <w:jc w:val="center"/>
+                          <w:rPr>
+                            <w:b/>
+                          </w:rPr>
+                        </w:pPr>
+                        <w:r>
+                          <w:rPr>
+                            <w:b/>
+                          </w:rPr>
+                          <w:t>Équation logique</w:t>
+                        </w:r>
+                      </w:p>
+                    </w:tc>
+                  </w:tr>
+                  <w:tr>
+                    <w:trPr>
+                      <w:trHeight w:val="370"/>
+                    </w:trPr>
+                    <w:tc>
+                      <w:tcPr>
+                        <w:tcW w:w="907" w:type="dxa"/>
+                        <w:tcBorders>
+                          <w:top w:val="single" w:sz="4" w:space="0" w:color="943634" w:themeColor="accent2" w:themeShade="BF"/>
+                          <w:left w:val="single" w:sz="4" w:space="0" w:color="943634" w:themeColor="accent2" w:themeShade="BF"/>
+                          <w:bottom w:val="single" w:sz="4" w:space="0" w:color="943634" w:themeColor="accent2" w:themeShade="BF"/>
+                          <w:right w:val="single" w:sz="4" w:space="0" w:color="943634" w:themeColor="accent2" w:themeShade="BF"/>
+                        </w:tcBorders>
+                        <w:vAlign w:val="center"/>
+                      </w:tcPr>
+                      <w:p>
+                        <w:pPr>
+                          <w:jc w:val="center"/>
+                          <w:rPr>
+                            <w:b/>
+                          </w:rPr>
+                        </w:pPr>
+                        <m:oMathPara>
+                          <m:oMath>
+                            <m:sSub>
+                              <m:sSubPr>
+                                <m:ctrlPr>
+                                  <w:rPr>
+                                    <w:rFonts w:ascii="Cambria Math" w:hAnsi="Cambria Math"/>
+                                    <w:b/>
+                                    <w:i/>
+                                  </w:rPr>
+                                </m:ctrlPr>
+                              </m:sSubPr>
+                              <m:e>
+                                <m:r>
+                                  <m:rPr>
+                                    <m:sty m:val="bi"/>
+                                  </m:rPr>
+                                  <w:rPr>
+                                    <w:rFonts w:ascii="Cambria Math" w:hAnsi="Cambria Math"/>
+                                  </w:rPr>
+                                  <m:t>E</m:t>
+                                </m:r>
+                              </m:e>
+                              <m:sub>
+                                <m:r>
+                                  <m:rPr>
+                                    <m:sty m:val="bi"/>
+                                  </m:rPr>
+                                  <w:rPr>
+                                    <w:rFonts w:ascii="Cambria Math" w:hAnsi="Cambria Math"/>
+                                  </w:rPr>
+                                  <m:t>1</m:t>
+                                </m:r>
+                              </m:sub>
+                            </m:sSub>
+                          </m:oMath>
+                        </m:oMathPara>
+                      </w:p>
+                    </w:tc>
+                    <w:tc>
+                      <w:tcPr>
+                        <w:tcW w:w="924" w:type="dxa"/>
+                        <w:tcBorders>
+                          <w:top w:val="single" w:sz="4" w:space="0" w:color="943634" w:themeColor="accent2" w:themeShade="BF"/>
+                          <w:left w:val="single" w:sz="4" w:space="0" w:color="943634" w:themeColor="accent2" w:themeShade="BF"/>
+                          <w:bottom w:val="single" w:sz="4" w:space="0" w:color="943634" w:themeColor="accent2" w:themeShade="BF"/>
+                          <w:right w:val="single" w:sz="4" w:space="0" w:color="943634" w:themeColor="accent2" w:themeShade="BF"/>
+                        </w:tcBorders>
+                      </w:tcPr>
+                      <w:p>
+                        <w:pPr>
+                          <w:jc w:val="center"/>
+                          <w:rPr>
+                            <w:rFonts w:ascii="Calibri" w:eastAsia="Calibri" w:hAnsi="Calibri" w:cs="Times New Roman"/>
+                            <w:b/>
+                          </w:rPr>
+                        </w:pPr>
+                        <m:oMathPara>
+                          <m:oMath>
+                            <m:sSub>
+                              <m:sSubPr>
+                                <m:ctrlPr>
+                                  <w:rPr>
+                                    <w:rFonts w:ascii="Cambria Math" w:hAnsi="Cambria Math"/>
+                                    <w:b/>
+                                    <w:i/>
+                                  </w:rPr>
+                                </m:ctrlPr>
+                              </m:sSubPr>
+                              <m:e>
+                                <m:r>
+                                  <m:rPr>
+                                    <m:sty m:val="bi"/>
+                                  </m:rPr>
+                                  <w:rPr>
+                                    <w:rFonts w:ascii="Cambria Math" w:hAnsi="Cambria Math"/>
+                                  </w:rPr>
+                                  <m:t>E</m:t>
+                                </m:r>
+                              </m:e>
+                              <m:sub>
+                                <m:r>
+                                  <m:rPr>
+                                    <m:sty m:val="bi"/>
+                                  </m:rPr>
+                                  <w:rPr>
+                                    <w:rFonts w:ascii="Cambria Math" w:hAnsi="Cambria Math"/>
+                                  </w:rPr>
+                                  <m:t>2</m:t>
+                                </m:r>
+                              </m:sub>
+                            </m:sSub>
+                          </m:oMath>
+                        </m:oMathPara>
+                      </w:p>
+                    </w:tc>
+                    <w:tc>
+                      <w:tcPr>
+                        <w:tcW w:w="949" w:type="dxa"/>
+                        <w:tcBorders>
+                          <w:top w:val="single" w:sz="4" w:space="0" w:color="943634" w:themeColor="accent2" w:themeShade="BF"/>
+                          <w:left w:val="single" w:sz="4" w:space="0" w:color="943634" w:themeColor="accent2" w:themeShade="BF"/>
+                          <w:bottom w:val="single" w:sz="4" w:space="0" w:color="943634" w:themeColor="accent2" w:themeShade="BF"/>
+                          <w:right w:val="single" w:sz="4" w:space="0" w:color="943634" w:themeColor="accent2" w:themeShade="BF"/>
+                        </w:tcBorders>
+                        <w:vAlign w:val="center"/>
+                      </w:tcPr>
+                      <w:p>
+                        <w:pPr>
+                          <w:jc w:val="center"/>
+                          <w:rPr>
+                            <w:b/>
+                          </w:rPr>
+                        </w:pPr>
+                        <m:oMathPara>
+                          <m:oMath>
+                            <m:r>
+                              <m:rPr>
+                                <m:sty m:val="bi"/>
+                              </m:rPr>
+                              <w:rPr>
+                                <w:rFonts w:ascii="Cambria Math" w:hAnsi="Cambria Math"/>
+                              </w:rPr>
+                              <m:t>S</m:t>
+                            </m:r>
+                          </m:oMath>
+                        </m:oMathPara>
+                      </w:p>
+                    </w:tc>
+                    <w:tc>
+                      <w:tcPr>
+                        <w:tcW w:w="1712" w:type="dxa"/>
+                        <w:vMerge/>
+                        <w:tcBorders>
+                          <w:left w:val="single" w:sz="4" w:space="0" w:color="943634" w:themeColor="accent2" w:themeShade="BF"/>
+                        </w:tcBorders>
+                      </w:tcPr>
+                      <w:p/>
+                    </w:tc>
+                  </w:tr>
+                  <w:tr>
+                    <w:trPr>
+                      <w:trHeight w:val="360"/>
+                    </w:trPr>
+                    <w:tc>
+                      <w:tcPr>
+                        <w:tcW w:w="907" w:type="dxa"/>
+                        <w:tcBorders>
+                          <w:top w:val="single" w:sz="4" w:space="0" w:color="943634" w:themeColor="accent2" w:themeShade="BF"/>
+                          <w:left w:val="single" w:sz="4" w:space="0" w:color="943634" w:themeColor="accent2" w:themeShade="BF"/>
+                          <w:bottom w:val="single" w:sz="4" w:space="0" w:color="943634" w:themeColor="accent2" w:themeShade="BF"/>
+                          <w:right w:val="single" w:sz="4" w:space="0" w:color="943634" w:themeColor="accent2" w:themeShade="BF"/>
+                        </w:tcBorders>
+                        <w:vAlign w:val="center"/>
+                      </w:tcPr>
+                      <w:p>
+                        <w:pPr>
+                          <w:jc w:val="center"/>
+                        </w:pPr>
+                        <w:r>
+                          <w:t>0</w:t>
+                        </w:r>
+                      </w:p>
+                    </w:tc>
+                    <w:tc>
+                      <w:tcPr>
+                        <w:tcW w:w="924" w:type="dxa"/>
+                        <w:tcBorders>
+                          <w:top w:val="single" w:sz="4" w:space="0" w:color="943634" w:themeColor="accent2" w:themeShade="BF"/>
+                          <w:left w:val="single" w:sz="4" w:space="0" w:color="943634" w:themeColor="accent2" w:themeShade="BF"/>
+                          <w:bottom w:val="single" w:sz="4" w:space="0" w:color="943634" w:themeColor="accent2" w:themeShade="BF"/>
+                          <w:right w:val="single" w:sz="4" w:space="0" w:color="943634" w:themeColor="accent2" w:themeShade="BF"/>
+                        </w:tcBorders>
+                      </w:tcPr>
+                      <w:p>
+                        <w:pPr>
+                          <w:jc w:val="center"/>
+                        </w:pPr>
+                        <w:r>
+                          <w:t>0</w:t>
+                        </w:r>
+                      </w:p>
+                    </w:tc>
+                    <w:tc>
+                      <w:tcPr>
+                        <w:tcW w:w="949" w:type="dxa"/>
+                        <w:tcBorders>
+                          <w:top w:val="single" w:sz="4" w:space="0" w:color="943634" w:themeColor="accent2" w:themeShade="BF"/>
+                          <w:left w:val="single" w:sz="4" w:space="0" w:color="943634" w:themeColor="accent2" w:themeShade="BF"/>
+                          <w:bottom w:val="single" w:sz="4" w:space="0" w:color="943634" w:themeColor="accent2" w:themeShade="BF"/>
+                          <w:right w:val="single" w:sz="4" w:space="0" w:color="943634" w:themeColor="accent2" w:themeShade="BF"/>
+                        </w:tcBorders>
+                        <w:vAlign w:val="center"/>
+                      </w:tcPr>
+                      <w:p>
+                        <w:pPr>
+                          <w:jc w:val="center"/>
+                        </w:pPr>
+                        <w:r>
+                          <w:t>0</w:t>
+                        </w:r>
+                      </w:p>
+                    </w:tc>
+                    <w:tc>
+                      <w:tcPr>
+                        <w:tcW w:w="1712" w:type="dxa"/>
+                        <w:vMerge w:val="restart"/>
+                        <w:tcBorders>
+                          <w:left w:val="single" w:sz="4" w:space="0" w:color="943634" w:themeColor="accent2" w:themeShade="BF"/>
+                        </w:tcBorders>
+                      </w:tcPr>
+                      <w:p>
+                        <m:oMathPara>
+                          <m:oMath>
+                            <m:r>
+                              <w:rPr>
+                                <w:rFonts w:ascii="Cambria Math" w:hAnsi="Cambria Math"/>
+                              </w:rPr>
+                              <m:t>S=</m:t>
+                            </m:r>
+                            <m:sSub>
+                              <m:sSubPr>
+                                <m:ctrlPr>
+                                  <w:rPr>
+                                    <w:rFonts w:ascii="Cambria Math" w:hAnsi="Cambria Math"/>
+                                    <w:i/>
+                                  </w:rPr>
+                                </m:ctrlPr>
+                              </m:sSubPr>
+                              <m:e>
+                                <m:r>
+                                  <w:rPr>
+                                    <w:rFonts w:ascii="Cambria Math" w:hAnsi="Cambria Math"/>
+                                  </w:rPr>
+                                  <m:t>E</m:t>
+                                </m:r>
+                              </m:e>
+                              <m:sub>
+                                <m:r>
+                                  <w:rPr>
+                                    <w:rFonts w:ascii="Cambria Math" w:hAnsi="Cambria Math"/>
+                                  </w:rPr>
+                                  <m:t>1</m:t>
+                                </m:r>
+                              </m:sub>
+                            </m:sSub>
+                            <m:r>
+                              <w:rPr>
+                                <w:rFonts w:ascii="Cambria Math" w:hAnsi="Cambria Math"/>
+                              </w:rPr>
+                              <m:t>+</m:t>
+                            </m:r>
+                            <m:sSub>
+                              <m:sSubPr>
+                                <m:ctrlPr>
+                                  <w:rPr>
+                                    <w:rFonts w:ascii="Cambria Math" w:hAnsi="Cambria Math"/>
+                                    <w:i/>
+                                  </w:rPr>
+                                </m:ctrlPr>
+                              </m:sSubPr>
+                              <m:e>
+                                <m:r>
+                                  <w:rPr>
+                                    <w:rFonts w:ascii="Cambria Math" w:hAnsi="Cambria Math"/>
+                                  </w:rPr>
+                                  <m:t>E</m:t>
+                                </m:r>
+                              </m:e>
+                              <m:sub>
+                                <m:r>
+                                  <w:rPr>
+                                    <w:rFonts w:ascii="Cambria Math" w:hAnsi="Cambria Math"/>
+                                  </w:rPr>
+                                  <m:t>2</m:t>
+                                </m:r>
+                              </m:sub>
+                            </m:sSub>
+                          </m:oMath>
+                        </m:oMathPara>
+                      </w:p>
+                    </w:tc>
+                  </w:tr>
+                  <w:tr>
+                    <w:trPr>
+                      <w:trHeight w:val="370"/>
+                    </w:trPr>
+                    <w:tc>
+                      <w:tcPr>
+                        <w:tcW w:w="907" w:type="dxa"/>
+                        <w:tcBorders>
+                          <w:top w:val="single" w:sz="4" w:space="0" w:color="943634" w:themeColor="accent2" w:themeShade="BF"/>
+                          <w:left w:val="single" w:sz="4" w:space="0" w:color="943634" w:themeColor="accent2" w:themeShade="BF"/>
+                          <w:bottom w:val="single" w:sz="4" w:space="0" w:color="943634" w:themeColor="accent2" w:themeShade="BF"/>
+                          <w:right w:val="single" w:sz="4" w:space="0" w:color="943634" w:themeColor="accent2" w:themeShade="BF"/>
+                        </w:tcBorders>
+                        <w:vAlign w:val="center"/>
+                      </w:tcPr>
+                      <w:p>
+                        <w:pPr>
+                          <w:jc w:val="center"/>
+                        </w:pPr>
+                        <w:r>
+                          <w:t>0</w:t>
+                        </w:r>
+                      </w:p>
+                    </w:tc>
+                    <w:tc>
+                      <w:tcPr>
+                        <w:tcW w:w="924" w:type="dxa"/>
+                        <w:tcBorders>
+                          <w:top w:val="single" w:sz="4" w:space="0" w:color="943634" w:themeColor="accent2" w:themeShade="BF"/>
+                          <w:left w:val="single" w:sz="4" w:space="0" w:color="943634" w:themeColor="accent2" w:themeShade="BF"/>
+                          <w:bottom w:val="single" w:sz="4" w:space="0" w:color="943634" w:themeColor="accent2" w:themeShade="BF"/>
+                          <w:right w:val="single" w:sz="4" w:space="0" w:color="943634" w:themeColor="accent2" w:themeShade="BF"/>
+                        </w:tcBorders>
+                      </w:tcPr>
+                      <w:p>
+                        <w:pPr>
+                          <w:jc w:val="center"/>
+                        </w:pPr>
+                        <w:r>
+                          <w:t>1</w:t>
+                        </w:r>
+                      </w:p>
+                    </w:tc>
+                    <w:tc>
+                      <w:tcPr>
+                        <w:tcW w:w="949" w:type="dxa"/>
+                        <w:tcBorders>
+                          <w:top w:val="single" w:sz="4" w:space="0" w:color="943634" w:themeColor="accent2" w:themeShade="BF"/>
+                          <w:left w:val="single" w:sz="4" w:space="0" w:color="943634" w:themeColor="accent2" w:themeShade="BF"/>
+                          <w:bottom w:val="single" w:sz="4" w:space="0" w:color="943634" w:themeColor="accent2" w:themeShade="BF"/>
+                          <w:right w:val="single" w:sz="4" w:space="0" w:color="943634" w:themeColor="accent2" w:themeShade="BF"/>
+                        </w:tcBorders>
+                        <w:vAlign w:val="center"/>
+                      </w:tcPr>
+                      <w:p>
+                        <w:pPr>
+                          <w:jc w:val="center"/>
+                        </w:pPr>
+                        <w:r>
+                          <w:t>1</w:t>
+                        </w:r>
+                      </w:p>
+                    </w:tc>
+                    <w:tc>
+                      <w:tcPr>
+                        <w:tcW w:w="1712" w:type="dxa"/>
+                        <w:vMerge/>
+                        <w:tcBorders>
+                          <w:left w:val="single" w:sz="4" w:space="0" w:color="943634" w:themeColor="accent2" w:themeShade="BF"/>
+                        </w:tcBorders>
+                      </w:tcPr>
+                      <w:p/>
+                    </w:tc>
+                  </w:tr>
+                  <w:tr>
+                    <w:trPr>
+                      <w:trHeight w:val="370"/>
+                    </w:trPr>
+                    <w:tc>
+                      <w:tcPr>
+                        <w:tcW w:w="907" w:type="dxa"/>
+                        <w:tcBorders>
+                          <w:top w:val="single" w:sz="4" w:space="0" w:color="943634" w:themeColor="accent2" w:themeShade="BF"/>
+                          <w:left w:val="single" w:sz="4" w:space="0" w:color="943634" w:themeColor="accent2" w:themeShade="BF"/>
+                          <w:bottom w:val="single" w:sz="4" w:space="0" w:color="943634" w:themeColor="accent2" w:themeShade="BF"/>
+                          <w:right w:val="single" w:sz="4" w:space="0" w:color="943634" w:themeColor="accent2" w:themeShade="BF"/>
+                        </w:tcBorders>
+                        <w:vAlign w:val="center"/>
+                      </w:tcPr>
+                      <w:p>
+                        <w:pPr>
+                          <w:jc w:val="center"/>
+                        </w:pPr>
+                        <w:r>
+                          <w:t>1</w:t>
+                        </w:r>
+                      </w:p>
+                    </w:tc>
+                    <w:tc>
+                      <w:tcPr>
+                        <w:tcW w:w="924" w:type="dxa"/>
+                        <w:tcBorders>
+                          <w:top w:val="single" w:sz="4" w:space="0" w:color="943634" w:themeColor="accent2" w:themeShade="BF"/>
+                          <w:left w:val="single" w:sz="4" w:space="0" w:color="943634" w:themeColor="accent2" w:themeShade="BF"/>
+                          <w:bottom w:val="single" w:sz="4" w:space="0" w:color="943634" w:themeColor="accent2" w:themeShade="BF"/>
+                          <w:right w:val="single" w:sz="4" w:space="0" w:color="943634" w:themeColor="accent2" w:themeShade="BF"/>
+                        </w:tcBorders>
+                      </w:tcPr>
+                      <w:p>
+                        <w:pPr>
+                          <w:jc w:val="center"/>
+                        </w:pPr>
+                        <w:r>
+                          <w:t>0</w:t>
+                        </w:r>
+                      </w:p>
+                    </w:tc>
+                    <w:tc>
+                      <w:tcPr>
+                        <w:tcW w:w="949" w:type="dxa"/>
+                        <w:tcBorders>
+                          <w:top w:val="single" w:sz="4" w:space="0" w:color="943634" w:themeColor="accent2" w:themeShade="BF"/>
+                          <w:left w:val="single" w:sz="4" w:space="0" w:color="943634" w:themeColor="accent2" w:themeShade="BF"/>
+                          <w:bottom w:val="single" w:sz="4" w:space="0" w:color="943634" w:themeColor="accent2" w:themeShade="BF"/>
+                          <w:right w:val="single" w:sz="4" w:space="0" w:color="943634" w:themeColor="accent2" w:themeShade="BF"/>
+                        </w:tcBorders>
+                        <w:vAlign w:val="center"/>
+                      </w:tcPr>
+                      <w:p>
+                        <w:pPr>
+                          <w:jc w:val="center"/>
+                        </w:pPr>
+                        <w:r>
+                          <w:t>1</w:t>
+                        </w:r>
+                      </w:p>
+                    </w:tc>
+                    <w:tc>
+                      <w:tcPr>
+                        <w:tcW w:w="1712" w:type="dxa"/>
+                        <w:vMerge/>
+                        <w:tcBorders>
+                          <w:left w:val="single" w:sz="4" w:space="0" w:color="943634" w:themeColor="accent2" w:themeShade="BF"/>
+                        </w:tcBorders>
+                      </w:tcPr>
+                      <w:p/>
+                    </w:tc>
+                  </w:tr>
+                  <w:tr>
+                    <w:trPr>
+                      <w:trHeight w:val="370"/>
+                    </w:trPr>
+                    <w:tc>
+                      <w:tcPr>
+                        <w:tcW w:w="907" w:type="dxa"/>
+                        <w:tcBorders>
+                          <w:top w:val="single" w:sz="4" w:space="0" w:color="943634" w:themeColor="accent2" w:themeShade="BF"/>
+                          <w:left w:val="single" w:sz="4" w:space="0" w:color="943634" w:themeColor="accent2" w:themeShade="BF"/>
+                          <w:bottom w:val="single" w:sz="4" w:space="0" w:color="943634" w:themeColor="accent2" w:themeShade="BF"/>
+                          <w:right w:val="single" w:sz="4" w:space="0" w:color="943634" w:themeColor="accent2" w:themeShade="BF"/>
+                        </w:tcBorders>
+                        <w:vAlign w:val="center"/>
+                      </w:tcPr>
+                      <w:p>
+                        <w:pPr>
+                          <w:jc w:val="center"/>
+                        </w:pPr>
+                        <w:r>
+                          <w:t>1</w:t>
+                        </w:r>
+                      </w:p>
+                    </w:tc>
+                    <w:tc>
+                      <w:tcPr>
+                        <w:tcW w:w="924" w:type="dxa"/>
+                        <w:tcBorders>
+                          <w:top w:val="single" w:sz="4" w:space="0" w:color="943634" w:themeColor="accent2" w:themeShade="BF"/>
+                          <w:left w:val="single" w:sz="4" w:space="0" w:color="943634" w:themeColor="accent2" w:themeShade="BF"/>
+                          <w:bottom w:val="single" w:sz="4" w:space="0" w:color="943634" w:themeColor="accent2" w:themeShade="BF"/>
+                          <w:right w:val="single" w:sz="4" w:space="0" w:color="943634" w:themeColor="accent2" w:themeShade="BF"/>
+                        </w:tcBorders>
+                      </w:tcPr>
+                      <w:p>
+                        <w:pPr>
+                          <w:jc w:val="center"/>
+                        </w:pPr>
+                        <w:r>
+                          <w:t>1</w:t>
+                        </w:r>
+                      </w:p>
+                    </w:tc>
+                    <w:tc>
+                      <w:tcPr>
+                        <w:tcW w:w="949" w:type="dxa"/>
+                        <w:tcBorders>
+                          <w:top w:val="single" w:sz="4" w:space="0" w:color="943634" w:themeColor="accent2" w:themeShade="BF"/>
+                          <w:left w:val="single" w:sz="4" w:space="0" w:color="943634" w:themeColor="accent2" w:themeShade="BF"/>
+                          <w:bottom w:val="single" w:sz="4" w:space="0" w:color="943634" w:themeColor="accent2" w:themeShade="BF"/>
+                          <w:right w:val="single" w:sz="4" w:space="0" w:color="943634" w:themeColor="accent2" w:themeShade="BF"/>
+                        </w:tcBorders>
+                        <w:vAlign w:val="center"/>
+                      </w:tcPr>
+                      <w:p>
+                        <w:pPr>
+                          <w:jc w:val="center"/>
+                        </w:pPr>
+                        <w:r>
+                          <w:t>1</w:t>
+                        </w:r>
+                      </w:p>
+                    </w:tc>
+                    <w:tc>
+                      <w:tcPr>
+                        <w:tcW w:w="1712" w:type="dxa"/>
+                        <w:vMerge/>
+                        <w:tcBorders>
+                          <w:left w:val="single" w:sz="4" w:space="0" w:color="943634" w:themeColor="accent2" w:themeShade="BF"/>
+                        </w:tcBorders>
+                      </w:tcPr>
+                      <w:p/>
+                    </w:tc>
+                  </w:tr>
+                </w:tbl>
+                <w:p/>
+                <w:tbl>
+                  <w:tblPr>
+                    <w:tblStyle w:val="Grilledutableau"/>
+                    <w:tblW w:w="0" w:type="auto"/>
+                    <w:tblLook w:val="04A0" w:firstRow="1" w:lastRow="0" w:firstColumn="1" w:lastColumn="0" w:noHBand="0" w:noVBand="1"/>
+                  </w:tblPr>
+                  <w:tblGrid>
+                    <w:gridCol w:w="2320"/>
+                    <w:gridCol w:w="2328"/>
+                  </w:tblGrid>
+                  <w:tr>
+                    <w:tc>
+                      <w:tcPr>
+                        <w:tcW w:w="2321" w:type="dxa"/>
+                        <w:vAlign w:val="center"/>
+                      </w:tcPr>
+                      <w:p>
+                        <w:pPr>
+                          <w:jc w:val="center"/>
+                          <w:rPr>
+                            <w:b/>
+                          </w:rPr>
+                        </w:pPr>
+                        <w:r>
+                          <w:rPr>
+                            <w:b/>
+                          </w:rPr>
+                          <w:t>Logigramme</w:t>
+                        </w:r>
+                      </w:p>
+                    </w:tc>
+                    <w:tc>
+                      <w:tcPr>
+                        <w:tcW w:w="2321" w:type="dxa"/>
+                        <w:vAlign w:val="center"/>
+                      </w:tcPr>
+                      <w:p>
+                        <w:pPr>
+                          <w:jc w:val="center"/>
+                        </w:pPr>
+                        <w:r>
+                          <w:rPr>
+                            <w:noProof/>
+                            <w:lang w:eastAsia="fr-FR"/>
+                          </w:rPr>
+                          <w:drawing>
+                            <wp:inline distT="0" distB="0" distL="0" distR="0" wp14:anchorId="40E9B553" wp14:editId="60DE0F1C">
+                              <wp:extent cx="1341120" cy="445135"/>
+                              <wp:effectExtent l="0" t="0" r="0" b="0"/>
+                              <wp:docPr id="81" name="Image 81"/>
+                              <wp:cNvGraphicFramePr>
+                                <a:graphicFrameLocks xmlns:a="http://schemas.openxmlformats.org/drawingml/2006/main" noChangeAspect="1"/>
+                              </wp:cNvGraphicFramePr>
+                              <a:graphic xmlns:a="http://schemas.openxmlformats.org/drawingml/2006/main">
+                                <a:graphicData uri="http://schemas.openxmlformats.org/drawingml/2006/picture">
+                                  <pic:pic xmlns:pic="http://schemas.openxmlformats.org/drawingml/2006/picture">
+                                    <pic:nvPicPr>
+                                      <pic:cNvPr id="0" name="Picture 16"/>
+                                      <pic:cNvPicPr>
+                                        <a:picLocks noChangeAspect="1" noChangeArrowheads="1"/>
+                                      </pic:cNvPicPr>
+                                    </pic:nvPicPr>
+                                    <pic:blipFill>
+                                      <a:blip r:embed="rId25">
+                                        <a:extLst>
+                                          <a:ext uri="{28A0092B-C50C-407E-A947-70E740481C1C}">
+                                            <a14:useLocalDpi xmlns:a14="http://schemas.microsoft.com/office/drawing/2010/main" val="0"/>
+                                          </a:ext>
+                                        </a:extLst>
+                                      </a:blip>
+                                      <a:srcRect/>
+                                      <a:stretch>
+                                        <a:fillRect/>
+                                      </a:stretch>
+                                    </pic:blipFill>
+                                    <pic:spPr bwMode="auto">
+                                      <a:xfrm>
+                                        <a:off x="0" y="0"/>
+                                        <a:ext cx="1341120" cy="445135"/>
+                                      </a:xfrm>
+                                      <a:prstGeom prst="rect">
+                                        <a:avLst/>
+                                      </a:prstGeom>
+                                      <a:noFill/>
+                                    </pic:spPr>
+                                  </pic:pic>
+                                </a:graphicData>
+                              </a:graphic>
+                            </wp:inline>
+                          </w:drawing>
+                        </w:r>
+                      </w:p>
+                    </w:tc>
+                  </w:tr>
+                  <w:tr>
+                    <w:tc>
+                      <w:tcPr>
+                        <w:tcW w:w="2321" w:type="dxa"/>
+                        <w:vAlign w:val="center"/>
+                      </w:tcPr>
+                      <w:p>
+                        <w:pPr>
+                          <w:jc w:val="center"/>
+                          <w:rPr>
+                            <w:b/>
+                          </w:rPr>
+                        </w:pPr>
+                        <w:r>
+                          <w:rPr>
+                            <w:b/>
+                          </w:rPr>
+                          <w:t>Schéma électrique</w:t>
+                        </w:r>
+                      </w:p>
+                    </w:tc>
+                    <w:tc>
+                      <w:tcPr>
+                        <w:tcW w:w="2321" w:type="dxa"/>
+                        <w:vAlign w:val="center"/>
+                      </w:tcPr>
+                      <w:p>
+                        <w:pPr>
+                          <w:jc w:val="center"/>
+                        </w:pPr>
+                        <w:r>
+                          <w:rPr>
+                            <w:noProof/>
+                            <w:lang w:eastAsia="fr-FR"/>
+                          </w:rPr>
+                          <w:drawing>
+                            <wp:inline distT="0" distB="0" distL="0" distR="0" wp14:anchorId="41F69CD5" wp14:editId="2CEB744B">
+                              <wp:extent cx="965606" cy="758148"/>
+                              <wp:effectExtent l="0" t="0" r="6350" b="4445"/>
+                              <wp:docPr id="83" name="Image 83"/>
+                              <wp:cNvGraphicFramePr>
+                                <a:graphicFrameLocks xmlns:a="http://schemas.openxmlformats.org/drawingml/2006/main" noChangeAspect="1"/>
+                              </wp:cNvGraphicFramePr>
+                              <a:graphic xmlns:a="http://schemas.openxmlformats.org/drawingml/2006/main">
+                                <a:graphicData uri="http://schemas.openxmlformats.org/drawingml/2006/picture">
+                                  <pic:pic xmlns:pic="http://schemas.openxmlformats.org/drawingml/2006/picture">
+                                    <pic:nvPicPr>
+                                      <pic:cNvPr id="0" name="Picture 17"/>
+                                      <pic:cNvPicPr>
+                                        <a:picLocks noChangeAspect="1" noChangeArrowheads="1"/>
+                                      </pic:cNvPicPr>
+                                    </pic:nvPicPr>
+                                    <pic:blipFill rotWithShape="1">
+                                      <a:blip r:embed="rId26">
+                                        <a:extLst>
+                                          <a:ext uri="{28A0092B-C50C-407E-A947-70E740481C1C}">
+                                            <a14:useLocalDpi xmlns:a14="http://schemas.microsoft.com/office/drawing/2010/main" val="0"/>
+                                          </a:ext>
+                                        </a:extLst>
+                                      </a:blip>
+                                      <a:srcRect t="8799"/>
+                                      <a:stretch/>
+                                    </pic:blipFill>
+                                    <pic:spPr bwMode="auto">
+                                      <a:xfrm>
+                                        <a:off x="0" y="0"/>
+                                        <a:ext cx="963295" cy="756334"/>
+                                      </a:xfrm>
+                                      <a:prstGeom prst="rect">
+                                        <a:avLst/>
+                                      </a:prstGeom>
+                                      <a:noFill/>
+                                      <a:ln>
+                                        <a:noFill/>
+                                      </a:ln>
+                                      <a:extLst>
+                                        <a:ext uri="{53640926-AAD7-44D8-BBD7-CCE9431645EC}">
+                                          <a14:shadowObscured xmlns:a14="http://schemas.microsoft.com/office/drawing/2010/main"/>
+                                        </a:ext>
+                                      </a:extLst>
+                                    </pic:spPr>
+                                  </pic:pic>
+                                </a:graphicData>
+                              </a:graphic>
+                            </wp:inline>
+                          </w:drawing>
+                        </w:r>
+                      </w:p>
+                    </w:tc>
+                  </w:tr>
+                  <w:tr>
+                    <w:tc>
+                      <w:tcPr>
+                        <w:tcW w:w="2321" w:type="dxa"/>
+                        <w:tcBorders>
+                          <w:bottom w:val="single" w:sz="4" w:space="0" w:color="auto"/>
+                        </w:tcBorders>
+                        <w:vAlign w:val="center"/>
+                      </w:tcPr>
+                      <w:p>
+                        <w:pPr>
+                          <w:jc w:val="center"/>
+                          <w:rPr>
+                            <w:b/>
+                          </w:rPr>
+                        </w:pPr>
+                        <w:r>
+                          <w:rPr>
+                            <w:b/>
+                          </w:rPr>
+                          <w:t>Schéma pneumatique</w:t>
+                        </w:r>
+                      </w:p>
+                    </w:tc>
+                    <w:tc>
+                      <w:tcPr>
+                        <w:tcW w:w="2321" w:type="dxa"/>
+                        <w:tcBorders>
+                          <w:bottom w:val="single" w:sz="4" w:space="0" w:color="auto"/>
+                        </w:tcBorders>
+                        <w:vAlign w:val="center"/>
+                      </w:tcPr>
+                      <w:p>
+                        <w:pPr>
+                          <w:jc w:val="center"/>
+                        </w:pPr>
+                        <w:r>
+                          <w:rPr>
+                            <w:noProof/>
+                            <w:lang w:eastAsia="fr-FR"/>
+                          </w:rPr>
+                          <w:drawing>
+                            <wp:inline distT="0" distB="0" distL="0" distR="0" wp14:anchorId="5FD91DB6" wp14:editId="2755BF5D">
+                              <wp:extent cx="1097280" cy="890270"/>
+                              <wp:effectExtent l="0" t="0" r="7620" b="5080"/>
+                              <wp:docPr id="84" name="Image 84"/>
+                              <wp:cNvGraphicFramePr>
+                                <a:graphicFrameLocks xmlns:a="http://schemas.openxmlformats.org/drawingml/2006/main" noChangeAspect="1"/>
+                              </wp:cNvGraphicFramePr>
+                              <a:graphic xmlns:a="http://schemas.openxmlformats.org/drawingml/2006/main">
+                                <a:graphicData uri="http://schemas.openxmlformats.org/drawingml/2006/picture">
+                                  <pic:pic xmlns:pic="http://schemas.openxmlformats.org/drawingml/2006/picture">
+                                    <pic:nvPicPr>
+                                      <pic:cNvPr id="0" name="Picture 18"/>
+                                      <pic:cNvPicPr>
+                                        <a:picLocks noChangeAspect="1" noChangeArrowheads="1"/>
+                                      </pic:cNvPicPr>
+                                    </pic:nvPicPr>
+                                    <pic:blipFill>
+                                      <a:blip r:embed="rId27">
+                                        <a:extLst>
+                                          <a:ext uri="{28A0092B-C50C-407E-A947-70E740481C1C}">
+                                            <a14:useLocalDpi xmlns:a14="http://schemas.microsoft.com/office/drawing/2010/main" val="0"/>
+                                          </a:ext>
+                                        </a:extLst>
+                                      </a:blip>
+                                      <a:srcRect/>
+                                      <a:stretch>
+                                        <a:fillRect/>
+                                      </a:stretch>
+                                    </pic:blipFill>
+                                    <pic:spPr bwMode="auto">
+                                      <a:xfrm>
+                                        <a:off x="0" y="0"/>
+                                        <a:ext cx="1097280" cy="890270"/>
+                                      </a:xfrm>
+                                      <a:prstGeom prst="rect">
+                                        <a:avLst/>
+                                      </a:prstGeom>
+                                      <a:noFill/>
+                                    </pic:spPr>
+                                  </pic:pic>
+                                </a:graphicData>
+                              </a:graphic>
+                            </wp:inline>
+                          </w:drawing>
+                        </w:r>
+                      </w:p>
+                    </w:tc>
+                  </w:tr>
+                  <w:tr>
+                    <w:tc>
+                      <w:tcPr>
+                        <w:tcW w:w="4642" w:type="dxa"/>
+                        <w:gridSpan w:val="2"/>
+                        <w:tcBorders>
+                          <w:left w:val="nil"/>
+                          <w:bottom w:val="nil"/>
+                          <w:right w:val="nil"/>
+                        </w:tcBorders>
+                        <w:vAlign w:val="center"/>
+                      </w:tcPr>
+                      <w:p>
+                        <w:pPr>
+                          <w:jc w:val="center"/>
+                          <w:rPr>
+                            <w:noProof/>
+                            <w:lang w:eastAsia="fr-FR"/>
+                          </w:rPr>
+                        </w:pPr>
+                      </w:p>
+                    </w:tc>
+                  </w:tr>
+                </w:tbl>
+                <w:p/>
+              </w:tc>
+            </w:tr>
+            <w:tr>
+              <w:tc>
+                <w:tcPr>
+                  <w:tcW w:w="9747" w:type="dxa"/>
+                  <w:gridSpan w:val="2"/>
+                  <w:tcBorders>
+                    <w:left w:val="nil"/>
+                    <w:bottom w:val="nil"/>
+                    <w:right w:val="nil"/>
+                  </w:tcBorders>
+                </w:tcPr>
+                <w:p>
+                  <w:pPr>
+                    <w:jc w:val="center"/>
+                    <w:rPr>
+                      <w:b/>
+                    </w:rPr>
+                  </w:pPr>
+                </w:p>
+              </w:tc>
+            </w:tr>
+          </w:tbl>
+          <w:p/>
+        </w:tc>
+      </w:tr>
+    </w:tbl>
+    <w:p>
+      <w:pPr>
+        <w:rPr>
+          <w:lang w:eastAsia="fr-FR"/>
+        </w:rPr>
+      </w:pPr>
+    </w:p>
+    <w:p>
+      <w:pPr>
+        <w:spacing w:after="200"/>
+        <w:jc w:val="left"/>
+      </w:pPr>
+      <w:r>
+        <w:br w:type="page"/>
+      </w:r>
+    </w:p>
+    <w:p/>
     <w:p>
       <w:r>
         <w:t xml:space="preserve">Dans la chaîne d’information, les … informations peuvent être de trois natures différentes : analogique, numérique et binaire. Le capteur va acquérir une grandeur analogique et va la transformer en une tension, elle-même étant aussi une grandeur analogique. Pour pouvoir être traitée, elle va </w:t>
@@ -3714,62 +7692,10 @@
     </w:p>
     <w:p>
       <w:pPr>
-        <w:jc w:val="center"/>
         <w:rPr>
           <w:lang w:eastAsia="fr-FR"/>
         </w:rPr>
       </w:pPr>
-      <w:r>
-        <w:rPr>
-          <w:noProof/>
-          <w:lang w:eastAsia="fr-FR"/>
-        </w:rPr>
-        <w:drawing>
-          <wp:inline distT="0" distB="0" distL="0" distR="0" wp14:anchorId="3A0AAD53" wp14:editId="46A812F5">
-            <wp:extent cx="5879805" cy="2022275"/>
-            <wp:effectExtent l="0" t="0" r="0" b="0"/>
-            <wp:docPr id="8" name="Image 8"/>
-            <wp:cNvGraphicFramePr>
-              <a:graphicFrameLocks xmlns:a="http://schemas.openxmlformats.org/drawingml/2006/main" noChangeAspect="1"/>
-            </wp:cNvGraphicFramePr>
-            <a:graphic xmlns:a="http://schemas.openxmlformats.org/drawingml/2006/main">
-              <a:graphicData uri="http://schemas.openxmlformats.org/drawingml/2006/picture">
-                <pic:pic xmlns:pic="http://schemas.openxmlformats.org/drawingml/2006/picture">
-                  <pic:nvPicPr>
-                    <pic:cNvPr id="0" name="Picture 8"/>
-                    <pic:cNvPicPr>
-                      <a:picLocks noChangeAspect="1" noChangeArrowheads="1"/>
-                    </pic:cNvPicPr>
-                  </pic:nvPicPr>
-                  <pic:blipFill>
-                    <a:blip r:embed="rId18">
-                      <a:extLst>
-                        <a:ext uri="{28A0092B-C50C-407E-A947-70E740481C1C}">
-                          <a14:useLocalDpi xmlns:a14="http://schemas.microsoft.com/office/drawing/2010/main" val="0"/>
-                        </a:ext>
-                      </a:extLst>
-                    </a:blip>
-                    <a:srcRect/>
-                    <a:stretch>
-                      <a:fillRect/>
-                    </a:stretch>
-                  </pic:blipFill>
-                  <pic:spPr bwMode="auto">
-                    <a:xfrm>
-                      <a:off x="0" y="0"/>
-                      <a:ext cx="5879999" cy="2022342"/>
-                    </a:xfrm>
-                    <a:prstGeom prst="rect">
-                      <a:avLst/>
-                    </a:prstGeom>
-                    <a:noFill/>
-                  </pic:spPr>
-                </pic:pic>
-              </a:graphicData>
-            </a:graphic>
-          </wp:inline>
-        </w:drawing>
-      </w:r>
     </w:p>
     <w:tbl>
       <w:tblPr>
@@ -3839,6 +7765,7 @@
         </w:tc>
       </w:tr>
     </w:tbl>
+    <w:p/>
     <w:p/>
     <w:tbl>
       <w:tblPr>
@@ -4255,7 +8182,7 @@
               <w:b/>
               <w:noProof/>
             </w:rPr>
-            <w:t>3</w:t>
+            <w:t>5</w:t>
           </w:r>
           <w:r>
             <w:rPr>
@@ -4444,28 +8371,7 @@
               <w:i/>
               <w:sz w:val="18"/>
             </w:rPr>
-            <w:t>Chapitre 2 – La f</w:t>
-          </w:r>
-          <w:r>
-            <w:rPr>
-              <w:i/>
-              <w:sz w:val="18"/>
-            </w:rPr>
-            <w:t xml:space="preserve">onction </w:t>
-          </w:r>
-          <w:r>
-            <w:rPr>
-              <w:i/>
-              <w:sz w:val="18"/>
-            </w:rPr>
-            <w:t>traiter</w:t>
-          </w:r>
-          <w:r>
-            <w:rPr>
-              <w:i/>
-              <w:sz w:val="18"/>
-            </w:rPr>
-            <w:t xml:space="preserve"> – Cours</w:t>
+            <w:t>Chapitre 2 – La fonction traiter – Cours</w:t>
           </w:r>
         </w:p>
       </w:tc>
@@ -4795,6 +8701,233 @@
     </w:lvl>
   </w:abstractNum>
   <w:abstractNum w:abstractNumId="1">
+    <w:nsid w:val="20051470"/>
+    <w:multiLevelType w:val="hybridMultilevel"/>
+    <w:tmpl w:val="6028711A"/>
+    <w:lvl w:ilvl="0" w:tplc="FA344FC2">
+      <w:numFmt w:val="bullet"/>
+      <w:lvlText w:val="–"/>
+      <w:lvlJc w:val="left"/>
+      <w:pPr>
+        <w:ind w:left="720" w:hanging="360"/>
+      </w:pPr>
+      <w:rPr>
+        <w:rFonts w:ascii="Calibri" w:eastAsiaTheme="minorHAnsi" w:hAnsi="Calibri" w:cstheme="minorBidi" w:hint="default"/>
+      </w:rPr>
+    </w:lvl>
+    <w:lvl w:ilvl="1" w:tplc="040C0003" w:tentative="1">
+      <w:start w:val="1"/>
+      <w:numFmt w:val="bullet"/>
+      <w:lvlText w:val="o"/>
+      <w:lvlJc w:val="left"/>
+      <w:pPr>
+        <w:ind w:left="1440" w:hanging="360"/>
+      </w:pPr>
+      <w:rPr>
+        <w:rFonts w:ascii="Courier New" w:hAnsi="Courier New" w:cs="Courier New" w:hint="default"/>
+      </w:rPr>
+    </w:lvl>
+    <w:lvl w:ilvl="2" w:tplc="040C0005" w:tentative="1">
+      <w:start w:val="1"/>
+      <w:numFmt w:val="bullet"/>
+      <w:lvlText w:val=""/>
+      <w:lvlJc w:val="left"/>
+      <w:pPr>
+        <w:ind w:left="2160" w:hanging="360"/>
+      </w:pPr>
+      <w:rPr>
+        <w:rFonts w:ascii="Wingdings" w:hAnsi="Wingdings" w:hint="default"/>
+      </w:rPr>
+    </w:lvl>
+    <w:lvl w:ilvl="3" w:tplc="040C0001" w:tentative="1">
+      <w:start w:val="1"/>
+      <w:numFmt w:val="bullet"/>
+      <w:lvlText w:val=""/>
+      <w:lvlJc w:val="left"/>
+      <w:pPr>
+        <w:ind w:left="2880" w:hanging="360"/>
+      </w:pPr>
+      <w:rPr>
+        <w:rFonts w:ascii="Symbol" w:hAnsi="Symbol" w:hint="default"/>
+      </w:rPr>
+    </w:lvl>
+    <w:lvl w:ilvl="4" w:tplc="040C0003" w:tentative="1">
+      <w:start w:val="1"/>
+      <w:numFmt w:val="bullet"/>
+      <w:lvlText w:val="o"/>
+      <w:lvlJc w:val="left"/>
+      <w:pPr>
+        <w:ind w:left="3600" w:hanging="360"/>
+      </w:pPr>
+      <w:rPr>
+        <w:rFonts w:ascii="Courier New" w:hAnsi="Courier New" w:cs="Courier New" w:hint="default"/>
+      </w:rPr>
+    </w:lvl>
+    <w:lvl w:ilvl="5" w:tplc="040C0005" w:tentative="1">
+      <w:start w:val="1"/>
+      <w:numFmt w:val="bullet"/>
+      <w:lvlText w:val=""/>
+      <w:lvlJc w:val="left"/>
+      <w:pPr>
+        <w:ind w:left="4320" w:hanging="360"/>
+      </w:pPr>
+      <w:rPr>
+        <w:rFonts w:ascii="Wingdings" w:hAnsi="Wingdings" w:hint="default"/>
+      </w:rPr>
+    </w:lvl>
+    <w:lvl w:ilvl="6" w:tplc="040C0001" w:tentative="1">
+      <w:start w:val="1"/>
+      <w:numFmt w:val="bullet"/>
+      <w:lvlText w:val=""/>
+      <w:lvlJc w:val="left"/>
+      <w:pPr>
+        <w:ind w:left="5040" w:hanging="360"/>
+      </w:pPr>
+      <w:rPr>
+        <w:rFonts w:ascii="Symbol" w:hAnsi="Symbol" w:hint="default"/>
+      </w:rPr>
+    </w:lvl>
+    <w:lvl w:ilvl="7" w:tplc="040C0003" w:tentative="1">
+      <w:start w:val="1"/>
+      <w:numFmt w:val="bullet"/>
+      <w:lvlText w:val="o"/>
+      <w:lvlJc w:val="left"/>
+      <w:pPr>
+        <w:ind w:left="5760" w:hanging="360"/>
+      </w:pPr>
+      <w:rPr>
+        <w:rFonts w:ascii="Courier New" w:hAnsi="Courier New" w:cs="Courier New" w:hint="default"/>
+      </w:rPr>
+    </w:lvl>
+    <w:lvl w:ilvl="8" w:tplc="040C0005" w:tentative="1">
+      <w:start w:val="1"/>
+      <w:numFmt w:val="bullet"/>
+      <w:lvlText w:val=""/>
+      <w:lvlJc w:val="left"/>
+      <w:pPr>
+        <w:ind w:left="6480" w:hanging="360"/>
+      </w:pPr>
+      <w:rPr>
+        <w:rFonts w:ascii="Wingdings" w:hAnsi="Wingdings" w:hint="default"/>
+      </w:rPr>
+    </w:lvl>
+  </w:abstractNum>
+  <w:abstractNum w:abstractNumId="2">
+    <w:nsid w:val="2EBD4FE2"/>
+    <w:multiLevelType w:val="hybridMultilevel"/>
+    <w:tmpl w:val="601A339E"/>
+    <w:lvl w:ilvl="0" w:tplc="12F0ED68">
+      <w:start w:val="1"/>
+      <w:numFmt w:val="bullet"/>
+      <w:lvlText w:val=""/>
+      <w:lvlJc w:val="left"/>
+      <w:pPr>
+        <w:ind w:left="720" w:hanging="360"/>
+      </w:pPr>
+      <w:rPr>
+        <w:rFonts w:ascii="Wingdings" w:hAnsi="Wingdings" w:hint="default"/>
+        <w:color w:val="auto"/>
+        <w:sz w:val="18"/>
+      </w:rPr>
+    </w:lvl>
+    <w:lvl w:ilvl="1" w:tplc="70A26A0A">
+      <w:numFmt w:val="bullet"/>
+      <w:lvlText w:val="▪"/>
+      <w:lvlJc w:val="left"/>
+      <w:pPr>
+        <w:ind w:left="1440" w:hanging="360"/>
+      </w:pPr>
+      <w:rPr>
+        <w:rFonts w:ascii="Calibri" w:hAnsi="Calibri" w:cstheme="minorBidi" w:hint="default"/>
+        <w:color w:val="215868" w:themeColor="accent5" w:themeShade="80"/>
+      </w:rPr>
+    </w:lvl>
+    <w:lvl w:ilvl="2" w:tplc="040C0005" w:tentative="1">
+      <w:start w:val="1"/>
+      <w:numFmt w:val="bullet"/>
+      <w:lvlText w:val=""/>
+      <w:lvlJc w:val="left"/>
+      <w:pPr>
+        <w:ind w:left="2160" w:hanging="360"/>
+      </w:pPr>
+      <w:rPr>
+        <w:rFonts w:ascii="Wingdings" w:hAnsi="Wingdings" w:hint="default"/>
+      </w:rPr>
+    </w:lvl>
+    <w:lvl w:ilvl="3" w:tplc="040C0001" w:tentative="1">
+      <w:start w:val="1"/>
+      <w:numFmt w:val="bullet"/>
+      <w:lvlText w:val=""/>
+      <w:lvlJc w:val="left"/>
+      <w:pPr>
+        <w:ind w:left="2880" w:hanging="360"/>
+      </w:pPr>
+      <w:rPr>
+        <w:rFonts w:ascii="Symbol" w:hAnsi="Symbol" w:hint="default"/>
+      </w:rPr>
+    </w:lvl>
+    <w:lvl w:ilvl="4" w:tplc="040C0003" w:tentative="1">
+      <w:start w:val="1"/>
+      <w:numFmt w:val="bullet"/>
+      <w:lvlText w:val="o"/>
+      <w:lvlJc w:val="left"/>
+      <w:pPr>
+        <w:ind w:left="3600" w:hanging="360"/>
+      </w:pPr>
+      <w:rPr>
+        <w:rFonts w:ascii="Courier New" w:hAnsi="Courier New" w:cs="Courier New" w:hint="default"/>
+      </w:rPr>
+    </w:lvl>
+    <w:lvl w:ilvl="5" w:tplc="040C0005" w:tentative="1">
+      <w:start w:val="1"/>
+      <w:numFmt w:val="bullet"/>
+      <w:lvlText w:val=""/>
+      <w:lvlJc w:val="left"/>
+      <w:pPr>
+        <w:ind w:left="4320" w:hanging="360"/>
+      </w:pPr>
+      <w:rPr>
+        <w:rFonts w:ascii="Wingdings" w:hAnsi="Wingdings" w:hint="default"/>
+      </w:rPr>
+    </w:lvl>
+    <w:lvl w:ilvl="6" w:tplc="040C0001" w:tentative="1">
+      <w:start w:val="1"/>
+      <w:numFmt w:val="bullet"/>
+      <w:lvlText w:val=""/>
+      <w:lvlJc w:val="left"/>
+      <w:pPr>
+        <w:ind w:left="5040" w:hanging="360"/>
+      </w:pPr>
+      <w:rPr>
+        <w:rFonts w:ascii="Symbol" w:hAnsi="Symbol" w:hint="default"/>
+      </w:rPr>
+    </w:lvl>
+    <w:lvl w:ilvl="7" w:tplc="040C0003" w:tentative="1">
+      <w:start w:val="1"/>
+      <w:numFmt w:val="bullet"/>
+      <w:lvlText w:val="o"/>
+      <w:lvlJc w:val="left"/>
+      <w:pPr>
+        <w:ind w:left="5760" w:hanging="360"/>
+      </w:pPr>
+      <w:rPr>
+        <w:rFonts w:ascii="Courier New" w:hAnsi="Courier New" w:cs="Courier New" w:hint="default"/>
+      </w:rPr>
+    </w:lvl>
+    <w:lvl w:ilvl="8" w:tplc="040C0005" w:tentative="1">
+      <w:start w:val="1"/>
+      <w:numFmt w:val="bullet"/>
+      <w:lvlText w:val=""/>
+      <w:lvlJc w:val="left"/>
+      <w:pPr>
+        <w:ind w:left="6480" w:hanging="360"/>
+      </w:pPr>
+      <w:rPr>
+        <w:rFonts w:ascii="Wingdings" w:hAnsi="Wingdings" w:hint="default"/>
+      </w:rPr>
+    </w:lvl>
+  </w:abstractNum>
+  <w:abstractNum w:abstractNumId="3">
     <w:nsid w:val="41B46256"/>
     <w:multiLevelType w:val="multilevel"/>
     <w:tmpl w:val="67E88DBA"/>
@@ -4889,7 +9022,7 @@
       </w:pPr>
     </w:lvl>
   </w:abstractNum>
-  <w:abstractNum w:abstractNumId="2">
+  <w:abstractNum w:abstractNumId="4">
     <w:nsid w:val="464A4725"/>
     <w:multiLevelType w:val="hybridMultilevel"/>
     <w:tmpl w:val="C088AC32"/>
@@ -4982,7 +9115,7 @@
       </w:pPr>
     </w:lvl>
   </w:abstractNum>
-  <w:abstractNum w:abstractNumId="3">
+  <w:abstractNum w:abstractNumId="5">
     <w:nsid w:val="484C5E2A"/>
     <w:multiLevelType w:val="multilevel"/>
     <w:tmpl w:val="040C001F"/>
@@ -5075,7 +9208,7 @@
       </w:pPr>
     </w:lvl>
   </w:abstractNum>
-  <w:abstractNum w:abstractNumId="4">
+  <w:abstractNum w:abstractNumId="6">
     <w:nsid w:val="5F4E05AF"/>
     <w:multiLevelType w:val="hybridMultilevel"/>
     <w:tmpl w:val="7512AA7C"/>
@@ -5190,7 +9323,7 @@
       </w:rPr>
     </w:lvl>
   </w:abstractNum>
-  <w:abstractNum w:abstractNumId="5">
+  <w:abstractNum w:abstractNumId="7">
     <w:nsid w:val="67A318A4"/>
     <w:multiLevelType w:val="hybridMultilevel"/>
     <w:tmpl w:val="F028D80C"/>
@@ -5305,7 +9438,7 @@
       </w:rPr>
     </w:lvl>
   </w:abstractNum>
-  <w:abstractNum w:abstractNumId="6">
+  <w:abstractNum w:abstractNumId="8">
     <w:nsid w:val="760A2FF6"/>
     <w:multiLevelType w:val="hybridMultilevel"/>
     <w:tmpl w:val="AE36BE76"/>
@@ -5418,10 +9551,10 @@
       </w:rPr>
     </w:lvl>
   </w:abstractNum>
-  <w:abstractNum w:abstractNumId="7">
-    <w:nsid w:val="7F2C14F1"/>
+  <w:abstractNum w:abstractNumId="9">
+    <w:nsid w:val="7B391B09"/>
     <w:multiLevelType w:val="hybridMultilevel"/>
-    <w:tmpl w:val="43CA2948"/>
+    <w:tmpl w:val="B1B4B6FE"/>
     <w:lvl w:ilvl="0" w:tplc="BE16E2D0">
       <w:start w:val="1"/>
       <w:numFmt w:val="bullet"/>
@@ -5533,29 +9666,153 @@
       </w:rPr>
     </w:lvl>
   </w:abstractNum>
+  <w:abstractNum w:abstractNumId="10">
+    <w:nsid w:val="7F2C14F1"/>
+    <w:multiLevelType w:val="hybridMultilevel"/>
+    <w:tmpl w:val="43CA2948"/>
+    <w:lvl w:ilvl="0" w:tplc="BE16E2D0">
+      <w:start w:val="1"/>
+      <w:numFmt w:val="bullet"/>
+      <w:lvlText w:val=""/>
+      <w:lvlJc w:val="left"/>
+      <w:pPr>
+        <w:ind w:left="720" w:hanging="360"/>
+      </w:pPr>
+      <w:rPr>
+        <w:rFonts w:ascii="Wingdings" w:hAnsi="Wingdings" w:hint="default"/>
+        <w:color w:val="215868" w:themeColor="accent5" w:themeShade="80"/>
+        <w:sz w:val="18"/>
+      </w:rPr>
+    </w:lvl>
+    <w:lvl w:ilvl="1" w:tplc="040C0003" w:tentative="1">
+      <w:start w:val="1"/>
+      <w:numFmt w:val="bullet"/>
+      <w:lvlText w:val="o"/>
+      <w:lvlJc w:val="left"/>
+      <w:pPr>
+        <w:ind w:left="1440" w:hanging="360"/>
+      </w:pPr>
+      <w:rPr>
+        <w:rFonts w:ascii="Courier New" w:hAnsi="Courier New" w:cs="Courier New" w:hint="default"/>
+      </w:rPr>
+    </w:lvl>
+    <w:lvl w:ilvl="2" w:tplc="040C0005" w:tentative="1">
+      <w:start w:val="1"/>
+      <w:numFmt w:val="bullet"/>
+      <w:lvlText w:val=""/>
+      <w:lvlJc w:val="left"/>
+      <w:pPr>
+        <w:ind w:left="2160" w:hanging="360"/>
+      </w:pPr>
+      <w:rPr>
+        <w:rFonts w:ascii="Wingdings" w:hAnsi="Wingdings" w:hint="default"/>
+      </w:rPr>
+    </w:lvl>
+    <w:lvl w:ilvl="3" w:tplc="040C0001" w:tentative="1">
+      <w:start w:val="1"/>
+      <w:numFmt w:val="bullet"/>
+      <w:lvlText w:val=""/>
+      <w:lvlJc w:val="left"/>
+      <w:pPr>
+        <w:ind w:left="2880" w:hanging="360"/>
+      </w:pPr>
+      <w:rPr>
+        <w:rFonts w:ascii="Symbol" w:hAnsi="Symbol" w:hint="default"/>
+      </w:rPr>
+    </w:lvl>
+    <w:lvl w:ilvl="4" w:tplc="040C0003" w:tentative="1">
+      <w:start w:val="1"/>
+      <w:numFmt w:val="bullet"/>
+      <w:lvlText w:val="o"/>
+      <w:lvlJc w:val="left"/>
+      <w:pPr>
+        <w:ind w:left="3600" w:hanging="360"/>
+      </w:pPr>
+      <w:rPr>
+        <w:rFonts w:ascii="Courier New" w:hAnsi="Courier New" w:cs="Courier New" w:hint="default"/>
+      </w:rPr>
+    </w:lvl>
+    <w:lvl w:ilvl="5" w:tplc="040C0005" w:tentative="1">
+      <w:start w:val="1"/>
+      <w:numFmt w:val="bullet"/>
+      <w:lvlText w:val=""/>
+      <w:lvlJc w:val="left"/>
+      <w:pPr>
+        <w:ind w:left="4320" w:hanging="360"/>
+      </w:pPr>
+      <w:rPr>
+        <w:rFonts w:ascii="Wingdings" w:hAnsi="Wingdings" w:hint="default"/>
+      </w:rPr>
+    </w:lvl>
+    <w:lvl w:ilvl="6" w:tplc="040C0001" w:tentative="1">
+      <w:start w:val="1"/>
+      <w:numFmt w:val="bullet"/>
+      <w:lvlText w:val=""/>
+      <w:lvlJc w:val="left"/>
+      <w:pPr>
+        <w:ind w:left="5040" w:hanging="360"/>
+      </w:pPr>
+      <w:rPr>
+        <w:rFonts w:ascii="Symbol" w:hAnsi="Symbol" w:hint="default"/>
+      </w:rPr>
+    </w:lvl>
+    <w:lvl w:ilvl="7" w:tplc="040C0003" w:tentative="1">
+      <w:start w:val="1"/>
+      <w:numFmt w:val="bullet"/>
+      <w:lvlText w:val="o"/>
+      <w:lvlJc w:val="left"/>
+      <w:pPr>
+        <w:ind w:left="5760" w:hanging="360"/>
+      </w:pPr>
+      <w:rPr>
+        <w:rFonts w:ascii="Courier New" w:hAnsi="Courier New" w:cs="Courier New" w:hint="default"/>
+      </w:rPr>
+    </w:lvl>
+    <w:lvl w:ilvl="8" w:tplc="040C0005" w:tentative="1">
+      <w:start w:val="1"/>
+      <w:numFmt w:val="bullet"/>
+      <w:lvlText w:val=""/>
+      <w:lvlJc w:val="left"/>
+      <w:pPr>
+        <w:ind w:left="6480" w:hanging="360"/>
+      </w:pPr>
+      <w:rPr>
+        <w:rFonts w:ascii="Wingdings" w:hAnsi="Wingdings" w:hint="default"/>
+      </w:rPr>
+    </w:lvl>
+  </w:abstractNum>
   <w:num w:numId="1">
-    <w:abstractNumId w:val="3"/>
+    <w:abstractNumId w:val="5"/>
   </w:num>
   <w:num w:numId="2">
     <w:abstractNumId w:val="0"/>
   </w:num>
   <w:num w:numId="3">
+    <w:abstractNumId w:val="4"/>
+  </w:num>
+  <w:num w:numId="4">
+    <w:abstractNumId w:val="3"/>
+  </w:num>
+  <w:num w:numId="5">
+    <w:abstractNumId w:val="7"/>
+  </w:num>
+  <w:num w:numId="6">
+    <w:abstractNumId w:val="10"/>
+  </w:num>
+  <w:num w:numId="7">
+    <w:abstractNumId w:val="8"/>
+  </w:num>
+  <w:num w:numId="8">
+    <w:abstractNumId w:val="6"/>
+  </w:num>
+  <w:num w:numId="9">
     <w:abstractNumId w:val="2"/>
   </w:num>
-  <w:num w:numId="4">
+  <w:num w:numId="10">
+    <w:abstractNumId w:val="9"/>
+  </w:num>
+  <w:num w:numId="11">
     <w:abstractNumId w:val="1"/>
-  </w:num>
-  <w:num w:numId="5">
-    <w:abstractNumId w:val="5"/>
-  </w:num>
-  <w:num w:numId="6">
-    <w:abstractNumId w:val="7"/>
-  </w:num>
-  <w:num w:numId="7">
-    <w:abstractNumId w:val="6"/>
-  </w:num>
-  <w:num w:numId="8">
-    <w:abstractNumId w:val="4"/>
   </w:num>
 </w:numbering>
 </file>
@@ -5743,7 +10000,6 @@
         <w:numId w:val="4"/>
       </w:numPr>
       <w:spacing w:before="120"/>
-      <w:ind w:left="0"/>
       <w:outlineLvl w:val="0"/>
     </w:pPr>
     <w:rPr>
@@ -5773,7 +10029,6 @@
         <w:numId w:val="4"/>
       </w:numPr>
       <w:spacing w:before="60" w:after="0"/>
-      <w:ind w:left="0"/>
       <w:outlineLvl w:val="1"/>
     </w:pPr>
     <w:rPr>
@@ -5803,7 +10058,6 @@
         <w:numId w:val="4"/>
       </w:numPr>
       <w:spacing w:before="200" w:after="0"/>
-      <w:ind w:left="0"/>
       <w:outlineLvl w:val="2"/>
     </w:pPr>
     <w:rPr>
@@ -6563,7 +10817,6 @@
         <w:numId w:val="4"/>
       </w:numPr>
       <w:spacing w:before="120"/>
-      <w:ind w:left="0"/>
       <w:outlineLvl w:val="0"/>
     </w:pPr>
     <w:rPr>
@@ -6593,7 +10846,6 @@
         <w:numId w:val="4"/>
       </w:numPr>
       <w:spacing w:before="60" w:after="0"/>
-      <w:ind w:left="0"/>
       <w:outlineLvl w:val="1"/>
     </w:pPr>
     <w:rPr>
@@ -6623,7 +10875,6 @@
         <w:numId w:val="4"/>
       </w:numPr>
       <w:spacing w:before="200" w:after="0"/>
-      <w:ind w:left="0"/>
       <w:outlineLvl w:val="2"/>
     </w:pPr>
     <w:rPr>
@@ -7490,7 +11741,7 @@
 </file>
 
 <file path=customXml/itemProps1.xml><?xml version="1.0" encoding="utf-8"?>
-<ds:datastoreItem xmlns:ds="http://schemas.openxmlformats.org/officeDocument/2006/customXml" ds:itemID="{F75BDA2B-88EB-4C4A-8394-7A60EEA0AA9C}">
+<ds:datastoreItem xmlns:ds="http://schemas.openxmlformats.org/officeDocument/2006/customXml" ds:itemID="{CB145C3B-4ED9-4B80-A91D-4C2189212A16}">
   <ds:schemaRefs>
     <ds:schemaRef ds:uri="http://schemas.openxmlformats.org/officeDocument/2006/bibliography"/>
   </ds:schemaRefs>
